--- a/DoAnHDT .docx
+++ b/DoAnHDT .docx
@@ -1107,21 +1107,7 @@
           <w:rFonts w:ascii="Times New Roman" w:hAnsi="Times New Roman" w:cs="Times New Roman"/>
           <w:sz w:val="28"/>
         </w:rPr>
-        <w:t>Lưu trữ</w:t>
-      </w:r>
-      <w:r>
-        <w:rPr>
-          <w:rFonts w:ascii="Times New Roman" w:hAnsi="Times New Roman" w:cs="Times New Roman"/>
-          <w:sz w:val="28"/>
-        </w:rPr>
-        <w:t xml:space="preserve"> thông tin nhân viên bán các mặt hàng điện thoại và thiết bị di động</w:t>
-      </w:r>
-      <w:r>
-        <w:rPr>
-          <w:rFonts w:ascii="Times New Roman" w:hAnsi="Times New Roman" w:cs="Times New Roman"/>
-          <w:sz w:val="28"/>
-        </w:rPr>
-        <w:t>:</w:t>
+        <w:t>Lưu trữ thông tin nhân viên bán các mặt hàng điện thoại và thiết bị di động:</w:t>
       </w:r>
     </w:p>
     <w:p>
@@ -1152,21 +1138,7 @@
           <w:rFonts w:ascii="Times New Roman" w:hAnsi="Times New Roman" w:cs="Times New Roman"/>
           <w:sz w:val="28"/>
         </w:rPr>
-        <w:t>M</w:t>
-      </w:r>
-      <w:r>
-        <w:rPr>
-          <w:rFonts w:ascii="Times New Roman" w:hAnsi="Times New Roman" w:cs="Times New Roman"/>
-          <w:sz w:val="28"/>
-        </w:rPr>
-        <w:t>ã nhân viên(maNV</w:t>
-      </w:r>
-      <w:r>
-        <w:rPr>
-          <w:rFonts w:ascii="Times New Roman" w:hAnsi="Times New Roman" w:cs="Times New Roman"/>
-          <w:sz w:val="28"/>
-        </w:rPr>
-        <w:t>)</w:t>
+        <w:t>Mã nhân viên(maNV)</w:t>
       </w:r>
     </w:p>
     <w:p>
@@ -1187,21 +1159,7 @@
           <w:rFonts w:ascii="Times New Roman" w:hAnsi="Times New Roman" w:cs="Times New Roman"/>
           <w:sz w:val="28"/>
         </w:rPr>
-        <w:t>Họ</w:t>
-      </w:r>
-      <w:r>
-        <w:rPr>
-          <w:rFonts w:ascii="Times New Roman" w:hAnsi="Times New Roman" w:cs="Times New Roman"/>
-          <w:sz w:val="28"/>
-        </w:rPr>
-        <w:t xml:space="preserve"> tên nhân viên</w:t>
-      </w:r>
-      <w:r>
-        <w:rPr>
-          <w:rFonts w:ascii="Times New Roman" w:hAnsi="Times New Roman" w:cs="Times New Roman"/>
-          <w:sz w:val="28"/>
-        </w:rPr>
-        <w:t>(hoTen)</w:t>
+        <w:t>Họ tên nhân viên(hoTen)</w:t>
       </w:r>
     </w:p>
     <w:p>
@@ -1920,14 +1878,7 @@
           <w:rFonts w:ascii="Times New Roman" w:hAnsi="Times New Roman" w:cs="Times New Roman"/>
           <w:sz w:val="28"/>
         </w:rPr>
-        <w:t xml:space="preserve">+Thêm thông tin </w:t>
-      </w:r>
-      <w:r>
-        <w:rPr>
-          <w:rFonts w:ascii="Times New Roman" w:hAnsi="Times New Roman" w:cs="Times New Roman"/>
-          <w:sz w:val="28"/>
-        </w:rPr>
-        <w:t>nhân viên</w:t>
+        <w:t>+Thêm thông tin nhân viên</w:t>
       </w:r>
     </w:p>
     <w:p>
@@ -1948,21 +1899,7 @@
           <w:rFonts w:ascii="Times New Roman" w:hAnsi="Times New Roman" w:cs="Times New Roman"/>
           <w:sz w:val="28"/>
         </w:rPr>
-        <w:t>Nhậ</w:t>
-      </w:r>
-      <w:r>
-        <w:rPr>
-          <w:rFonts w:ascii="Times New Roman" w:hAnsi="Times New Roman" w:cs="Times New Roman"/>
-          <w:sz w:val="28"/>
-        </w:rPr>
-        <w:t>p thông tin nhân viên</w:t>
-      </w:r>
-      <w:r>
-        <w:rPr>
-          <w:rFonts w:ascii="Times New Roman" w:hAnsi="Times New Roman" w:cs="Times New Roman"/>
-          <w:sz w:val="28"/>
-        </w:rPr>
-        <w:t>.</w:t>
+        <w:t>Nhập thông tin nhân viên.</w:t>
       </w:r>
     </w:p>
     <w:p>
@@ -2336,14 +2273,7 @@
           <w:rFonts w:ascii="Times New Roman" w:hAnsi="Times New Roman" w:cs="Times New Roman"/>
           <w:sz w:val="28"/>
         </w:rPr>
-        <w:t>+Thêm thông tin</w:t>
-      </w:r>
-      <w:r>
-        <w:rPr>
-          <w:rFonts w:ascii="Times New Roman" w:hAnsi="Times New Roman" w:cs="Times New Roman"/>
-          <w:sz w:val="28"/>
-        </w:rPr>
-        <w:t xml:space="preserve"> sản phẩm:</w:t>
+        <w:t>+Thêm thông tin sản phẩm:</w:t>
       </w:r>
     </w:p>
     <w:p>
@@ -2364,21 +2294,7 @@
           <w:rFonts w:ascii="Times New Roman" w:hAnsi="Times New Roman" w:cs="Times New Roman"/>
           <w:sz w:val="28"/>
         </w:rPr>
-        <w:t>Nhậ</w:t>
-      </w:r>
-      <w:r>
-        <w:rPr>
-          <w:rFonts w:ascii="Times New Roman" w:hAnsi="Times New Roman" w:cs="Times New Roman"/>
-          <w:sz w:val="28"/>
-        </w:rPr>
-        <w:t>p thông tin sản phẩm</w:t>
-      </w:r>
-      <w:r>
-        <w:rPr>
-          <w:rFonts w:ascii="Times New Roman" w:hAnsi="Times New Roman" w:cs="Times New Roman"/>
-          <w:sz w:val="28"/>
-        </w:rPr>
-        <w:t>.</w:t>
+        <w:t>Nhập thông tin sản phẩm.</w:t>
       </w:r>
     </w:p>
     <w:p>
@@ -2399,21 +2315,7 @@
           <w:rFonts w:ascii="Times New Roman" w:hAnsi="Times New Roman" w:cs="Times New Roman"/>
           <w:sz w:val="28"/>
         </w:rPr>
-        <w:t>Đọc dữ liệu từ file</w:t>
-      </w:r>
-      <w:r>
-        <w:rPr>
-          <w:rFonts w:ascii="Times New Roman" w:hAnsi="Times New Roman" w:cs="Times New Roman"/>
-          <w:sz w:val="28"/>
-        </w:rPr>
-        <w:t xml:space="preserve"> MSP</w:t>
-      </w:r>
-      <w:r>
-        <w:rPr>
-          <w:rFonts w:ascii="Times New Roman" w:hAnsi="Times New Roman" w:cs="Times New Roman"/>
-          <w:sz w:val="28"/>
-        </w:rPr>
-        <w:t>.txt vào mảng.</w:t>
+        <w:t>Đọc dữ liệu từ file MSP.txt vào mảng.</w:t>
       </w:r>
     </w:p>
     <w:p>
@@ -2434,14 +2336,7 @@
           <w:rFonts w:ascii="Times New Roman" w:hAnsi="Times New Roman" w:cs="Times New Roman"/>
           <w:sz w:val="28"/>
         </w:rPr>
-        <w:t>Kiểm tra</w:t>
-      </w:r>
-      <w:r>
-        <w:rPr>
-          <w:rFonts w:ascii="Times New Roman" w:hAnsi="Times New Roman" w:cs="Times New Roman"/>
-          <w:sz w:val="28"/>
-        </w:rPr>
-        <w:t xml:space="preserve"> mã sản phẩm</w:t>
+        <w:t>Kiểm tra mã sản phẩm</w:t>
       </w:r>
     </w:p>
     <w:p>
@@ -2485,21 +2380,7 @@
           <w:rFonts w:ascii="Times New Roman" w:hAnsi="Times New Roman" w:cs="Times New Roman"/>
           <w:sz w:val="28"/>
         </w:rPr>
-        <w:t>Chưa tồn tại: thêm</w:t>
-      </w:r>
-      <w:r>
-        <w:rPr>
-          <w:rFonts w:ascii="Times New Roman" w:hAnsi="Times New Roman" w:cs="Times New Roman"/>
-          <w:sz w:val="28"/>
-        </w:rPr>
-        <w:t xml:space="preserve"> sản phẩm</w:t>
-      </w:r>
-      <w:r>
-        <w:rPr>
-          <w:rFonts w:ascii="Times New Roman" w:hAnsi="Times New Roman" w:cs="Times New Roman"/>
-          <w:sz w:val="28"/>
-        </w:rPr>
-        <w:t xml:space="preserve"> vào mảng</w:t>
+        <w:t>Chưa tồn tại: thêm sản phẩm vào mảng</w:t>
       </w:r>
     </w:p>
     <w:p>
@@ -2520,21 +2401,7 @@
           <w:rFonts w:ascii="Times New Roman" w:hAnsi="Times New Roman" w:cs="Times New Roman"/>
           <w:sz w:val="28"/>
         </w:rPr>
-        <w:t>Lưu kết quả vào file</w:t>
-      </w:r>
-      <w:r>
-        <w:rPr>
-          <w:rFonts w:ascii="Times New Roman" w:hAnsi="Times New Roman" w:cs="Times New Roman"/>
-          <w:sz w:val="28"/>
-        </w:rPr>
-        <w:t xml:space="preserve"> SP</w:t>
-      </w:r>
-      <w:r>
-        <w:rPr>
-          <w:rFonts w:ascii="Times New Roman" w:hAnsi="Times New Roman" w:cs="Times New Roman"/>
-          <w:sz w:val="28"/>
-        </w:rPr>
-        <w:t>.txt</w:t>
+        <w:t>Lưu kết quả vào file SP.txt</w:t>
       </w:r>
     </w:p>
     <w:p>
@@ -2610,21 +2477,7 @@
           <w:rFonts w:ascii="Times New Roman" w:hAnsi="Times New Roman" w:cs="Times New Roman"/>
           <w:sz w:val="28"/>
         </w:rPr>
-        <w:t>Đọc dữ liệu từ file</w:t>
-      </w:r>
-      <w:r>
-        <w:rPr>
-          <w:rFonts w:ascii="Times New Roman" w:hAnsi="Times New Roman" w:cs="Times New Roman"/>
-          <w:sz w:val="28"/>
-        </w:rPr>
-        <w:t xml:space="preserve"> MSP</w:t>
-      </w:r>
-      <w:r>
-        <w:rPr>
-          <w:rFonts w:ascii="Times New Roman" w:hAnsi="Times New Roman" w:cs="Times New Roman"/>
-          <w:sz w:val="28"/>
-        </w:rPr>
-        <w:t>.txt vào mảng.</w:t>
+        <w:t>Đọc dữ liệu từ file MSP.txt vào mảng.</w:t>
       </w:r>
     </w:p>
     <w:p>
@@ -2794,21 +2647,7 @@
           <w:rFonts w:ascii="Times New Roman" w:hAnsi="Times New Roman" w:cs="Times New Roman"/>
           <w:sz w:val="28"/>
         </w:rPr>
-        <w:t>Nhậ</w:t>
-      </w:r>
-      <w:r>
-        <w:rPr>
-          <w:rFonts w:ascii="Times New Roman" w:hAnsi="Times New Roman" w:cs="Times New Roman"/>
-          <w:sz w:val="28"/>
-        </w:rPr>
-        <w:t xml:space="preserve">p mã </w:t>
-      </w:r>
-      <w:r>
-        <w:rPr>
-          <w:rFonts w:ascii="Times New Roman" w:hAnsi="Times New Roman" w:cs="Times New Roman"/>
-          <w:sz w:val="28"/>
-        </w:rPr>
-        <w:t>sản phẩm cần xóa</w:t>
+        <w:t>Nhập mã sản phẩm cần xóa</w:t>
       </w:r>
     </w:p>
     <w:p>
@@ -2829,21 +2668,7 @@
           <w:rFonts w:ascii="Times New Roman" w:hAnsi="Times New Roman" w:cs="Times New Roman"/>
           <w:sz w:val="28"/>
         </w:rPr>
-        <w:t>Đọc dữ liệu từ file</w:t>
-      </w:r>
-      <w:r>
-        <w:rPr>
-          <w:rFonts w:ascii="Times New Roman" w:hAnsi="Times New Roman" w:cs="Times New Roman"/>
-          <w:sz w:val="28"/>
-        </w:rPr>
-        <w:t xml:space="preserve"> MSP</w:t>
-      </w:r>
-      <w:r>
-        <w:rPr>
-          <w:rFonts w:ascii="Times New Roman" w:hAnsi="Times New Roman" w:cs="Times New Roman"/>
-          <w:sz w:val="28"/>
-        </w:rPr>
-        <w:t>.txt vào mảng.</w:t>
+        <w:t>Đọc dữ liệu từ file MSP.txt vào mảng.</w:t>
       </w:r>
     </w:p>
     <w:p>
@@ -3084,21 +2909,7 @@
                 <w:rFonts w:ascii="Times New Roman" w:hAnsi="Times New Roman" w:cs="Times New Roman"/>
                 <w:sz w:val="28"/>
               </w:rPr>
-              <w:t>Nguyễn Lê</w:t>
-            </w:r>
-            <w:r>
-              <w:rPr>
-                <w:rFonts w:ascii="Times New Roman" w:hAnsi="Times New Roman" w:cs="Times New Roman"/>
-                <w:sz w:val="28"/>
-              </w:rPr>
-              <w:t xml:space="preserve"> </w:t>
-            </w:r>
-            <w:r>
-              <w:rPr>
-                <w:rFonts w:ascii="Times New Roman" w:hAnsi="Times New Roman" w:cs="Times New Roman"/>
-                <w:sz w:val="28"/>
-              </w:rPr>
-              <w:t>Trọng Tiền</w:t>
+              <w:t>Nguyễn Lê Trọng Tiền</w:t>
             </w:r>
           </w:p>
         </w:tc>
@@ -3121,21 +2932,7 @@
                 <w:rFonts w:ascii="Times New Roman" w:hAnsi="Times New Roman" w:cs="Times New Roman"/>
                 <w:sz w:val="28"/>
               </w:rPr>
-              <w:t>Lưu Thị</w:t>
-            </w:r>
-            <w:r>
-              <w:rPr>
-                <w:rFonts w:ascii="Times New Roman" w:hAnsi="Times New Roman" w:cs="Times New Roman"/>
-                <w:sz w:val="28"/>
-              </w:rPr>
-              <w:t xml:space="preserve"> </w:t>
-            </w:r>
-            <w:r>
-              <w:rPr>
-                <w:rFonts w:ascii="Times New Roman" w:hAnsi="Times New Roman" w:cs="Times New Roman"/>
-                <w:sz w:val="28"/>
-              </w:rPr>
-              <w:t>Kiều Oanh</w:t>
+              <w:t>Lưu Thị Kiều Oanh</w:t>
             </w:r>
           </w:p>
         </w:tc>
@@ -3410,70 +3207,7 @@
                 <w:rFonts w:ascii="Times New Roman" w:hAnsi="Times New Roman" w:cs="Times New Roman"/>
                 <w:sz w:val="28"/>
               </w:rPr>
-              <w:t xml:space="preserve">Làm giao diện file.txt bao gồm MKH.txt, </w:t>
-            </w:r>
-            <w:r>
-              <w:rPr>
-                <w:rFonts w:ascii="Times New Roman" w:hAnsi="Times New Roman" w:cs="Times New Roman"/>
-                <w:sz w:val="28"/>
-              </w:rPr>
-              <w:t>KH.txt</w:t>
-            </w:r>
-            <w:r>
-              <w:rPr>
-                <w:rFonts w:ascii="Times New Roman" w:hAnsi="Times New Roman" w:cs="Times New Roman"/>
-                <w:sz w:val="28"/>
-              </w:rPr>
-              <w:t>, MNV</w:t>
-            </w:r>
-            <w:r>
-              <w:rPr>
-                <w:rFonts w:ascii="Times New Roman" w:hAnsi="Times New Roman" w:cs="Times New Roman"/>
-                <w:sz w:val="28"/>
-              </w:rPr>
-              <w:t>.txt</w:t>
-            </w:r>
-            <w:r>
-              <w:rPr>
-                <w:rFonts w:ascii="Times New Roman" w:hAnsi="Times New Roman" w:cs="Times New Roman"/>
-                <w:sz w:val="28"/>
-              </w:rPr>
-              <w:t>, NV</w:t>
-            </w:r>
-            <w:r>
-              <w:rPr>
-                <w:rFonts w:ascii="Times New Roman" w:hAnsi="Times New Roman" w:cs="Times New Roman"/>
-                <w:sz w:val="28"/>
-              </w:rPr>
-              <w:t>.txt</w:t>
-            </w:r>
-            <w:r>
-              <w:rPr>
-                <w:rFonts w:ascii="Times New Roman" w:hAnsi="Times New Roman" w:cs="Times New Roman"/>
-                <w:sz w:val="28"/>
-              </w:rPr>
-              <w:t>, MSP</w:t>
-            </w:r>
-            <w:r>
-              <w:rPr>
-                <w:rFonts w:ascii="Times New Roman" w:hAnsi="Times New Roman" w:cs="Times New Roman"/>
-                <w:sz w:val="28"/>
-              </w:rPr>
-              <w:t>.txt</w:t>
-            </w:r>
-            <w:r>
-              <w:rPr>
-                <w:rFonts w:ascii="Times New Roman" w:hAnsi="Times New Roman" w:cs="Times New Roman"/>
-                <w:sz w:val="28"/>
-              </w:rPr>
-              <w:t>, SP</w:t>
-            </w:r>
-            <w:r>
-              <w:rPr>
-                <w:rFonts w:ascii="Times New Roman" w:hAnsi="Times New Roman" w:cs="Times New Roman"/>
-                <w:sz w:val="28"/>
-              </w:rPr>
-              <w:t>.txt</w:t>
+              <w:t>Làm giao diện file.txt bao gồm MKH.txt, KH.txt, MNV.txt, NV.txt, MSP.txt, SP.txt</w:t>
             </w:r>
           </w:p>
         </w:tc>
@@ -3493,7 +3227,23 @@
                 <w:rFonts w:ascii="Times New Roman" w:hAnsi="Times New Roman" w:cs="Times New Roman"/>
                 <w:sz w:val="28"/>
               </w:rPr>
-              <w:t>Làm giao diện console và hóa đơn.</w:t>
+              <w:t>Làm giao diện</w:t>
+            </w:r>
+            <w:r>
+              <w:rPr>
+                <w:rFonts w:ascii="Times New Roman" w:hAnsi="Times New Roman" w:cs="Times New Roman"/>
+                <w:sz w:val="28"/>
+              </w:rPr>
+              <w:t xml:space="preserve"> khi in ra</w:t>
+            </w:r>
+            <w:bookmarkStart w:id="0" w:name="_GoBack"/>
+            <w:bookmarkEnd w:id="0"/>
+            <w:r>
+              <w:rPr>
+                <w:rFonts w:ascii="Times New Roman" w:hAnsi="Times New Roman" w:cs="Times New Roman"/>
+                <w:sz w:val="28"/>
+              </w:rPr>
+              <w:t xml:space="preserve"> console </w:t>
             </w:r>
           </w:p>
         </w:tc>
@@ -3556,8 +3306,6 @@
           <w:sz w:val="28"/>
         </w:rPr>
       </w:pPr>
-      <w:bookmarkStart w:id="0" w:name="_GoBack"/>
-      <w:bookmarkEnd w:id="0"/>
     </w:p>
     <w:p>
       <w:pPr>
@@ -7345,7 +7093,7 @@
 </file>
 
 <file path=customXml/itemProps1.xml><?xml version="1.0" encoding="utf-8"?>
-<ds:datastoreItem xmlns:ds="http://schemas.openxmlformats.org/officeDocument/2006/customXml" ds:itemID="{4EE39741-7F15-4A1D-9E1E-0C8FA6359425}">
+<ds:datastoreItem xmlns:ds="http://schemas.openxmlformats.org/officeDocument/2006/customXml" ds:itemID="{4C152ED1-75AC-4192-99D3-FA03C9FF5598}">
   <ds:schemaRefs>
     <ds:schemaRef ds:uri="http://schemas.openxmlformats.org/officeDocument/2006/bibliography"/>
   </ds:schemaRefs>

--- a/DoAnHDT .docx
+++ b/DoAnHDT .docx
@@ -506,6 +506,18 @@
     </w:p>
     <w:p>
       <w:pPr>
+        <w:spacing w:after="0"/>
+        <w:ind w:left="360"/>
+        <w:rPr>
+          <w:rFonts w:ascii="Times New Roman" w:hAnsi="Times New Roman" w:cs="Times New Roman"/>
+          <w:sz w:val="28"/>
+        </w:rPr>
+      </w:pPr>
+      <w:bookmarkStart w:id="0" w:name="_GoBack"/>
+      <w:bookmarkEnd w:id="0"/>
+    </w:p>
+    <w:p>
+      <w:pPr>
         <w:pStyle w:val="ListParagraph"/>
         <w:numPr>
           <w:ilvl w:val="0"/>
@@ -524,6 +536,13 @@
         </w:rPr>
         <w:t>KhachHang</w:t>
       </w:r>
+      <w:r>
+        <w:rPr>
+          <w:rFonts w:ascii="Times New Roman" w:hAnsi="Times New Roman" w:cs="Times New Roman"/>
+          <w:sz w:val="28"/>
+        </w:rPr>
+        <w:t>:IGetID,INhapXuatFile</w:t>
+      </w:r>
     </w:p>
     <w:p>
       <w:pPr>
@@ -804,6 +823,13 @@
         </w:rPr>
         <w:t>SanPham</w:t>
       </w:r>
+      <w:r>
+        <w:rPr>
+          <w:rFonts w:ascii="Times New Roman" w:hAnsi="Times New Roman" w:cs="Times New Roman"/>
+          <w:sz w:val="28"/>
+        </w:rPr>
+        <w:t>:IGetID,INhapXuatFile</w:t>
+      </w:r>
     </w:p>
     <w:p>
       <w:pPr>
@@ -861,6 +887,7 @@
           <w:rFonts w:ascii="Times New Roman" w:hAnsi="Times New Roman" w:cs="Times New Roman"/>
           <w:sz w:val="28"/>
         </w:rPr>
+        <w:lastRenderedPageBreak/>
         <w:t>Tên sản phẩm(tenSP)</w:t>
       </w:r>
     </w:p>
@@ -882,7 +909,6 @@
           <w:rFonts w:ascii="Times New Roman" w:hAnsi="Times New Roman" w:cs="Times New Roman"/>
           <w:sz w:val="28"/>
         </w:rPr>
-        <w:lastRenderedPageBreak/>
         <w:t>Hãng sản xuất(hang)</w:t>
       </w:r>
     </w:p>
@@ -938,6 +964,13 @@
         </w:rPr>
         <w:t>HoaDon</w:t>
       </w:r>
+      <w:r>
+        <w:rPr>
+          <w:rFonts w:ascii="Times New Roman" w:hAnsi="Times New Roman" w:cs="Times New Roman"/>
+          <w:sz w:val="28"/>
+        </w:rPr>
+        <w:t>:IGetID,INhapXuatFile</w:t>
+      </w:r>
     </w:p>
     <w:p>
       <w:pPr>
@@ -1092,6 +1125,13 @@
         </w:rPr>
         <w:t>NhanVien</w:t>
       </w:r>
+      <w:r>
+        <w:rPr>
+          <w:rFonts w:ascii="Times New Roman" w:hAnsi="Times New Roman" w:cs="Times New Roman"/>
+          <w:sz w:val="28"/>
+        </w:rPr>
+        <w:t>:IGetID,INhapXuatFile</w:t>
+      </w:r>
     </w:p>
     <w:p>
       <w:pPr>
@@ -1354,8 +1394,210 @@
     <w:p>
       <w:pPr>
         <w:pStyle w:val="ListParagraph"/>
-        <w:spacing w:after="0"/>
-        <w:ind w:left="1440"/>
+        <w:numPr>
+          <w:ilvl w:val="0"/>
+          <w:numId w:val="13"/>
+        </w:numPr>
+        <w:spacing w:after="0"/>
+        <w:rPr>
+          <w:rFonts w:ascii="Times New Roman" w:hAnsi="Times New Roman" w:cs="Times New Roman"/>
+          <w:sz w:val="28"/>
+        </w:rPr>
+      </w:pPr>
+    </w:p>
+    <w:p>
+      <w:pPr>
+        <w:pStyle w:val="ListParagraph"/>
+        <w:numPr>
+          <w:ilvl w:val="0"/>
+          <w:numId w:val="12"/>
+        </w:numPr>
+        <w:spacing w:after="0"/>
+        <w:rPr>
+          <w:rFonts w:ascii="Times New Roman" w:hAnsi="Times New Roman" w:cs="Times New Roman"/>
+          <w:sz w:val="28"/>
+        </w:rPr>
+      </w:pPr>
+      <w:r>
+        <w:rPr>
+          <w:rFonts w:ascii="Times New Roman" w:hAnsi="Times New Roman" w:cs="Times New Roman"/>
+          <w:sz w:val="28"/>
+        </w:rPr>
+        <w:t>Class &lt;interface&gt; IGetID</w:t>
+      </w:r>
+    </w:p>
+    <w:p>
+      <w:pPr>
+        <w:pStyle w:val="ListParagraph"/>
+        <w:spacing w:after="0"/>
+        <w:rPr>
+          <w:rFonts w:ascii="Times New Roman" w:hAnsi="Times New Roman" w:cs="Times New Roman"/>
+          <w:sz w:val="28"/>
+        </w:rPr>
+      </w:pPr>
+      <w:r>
+        <w:rPr>
+          <w:rFonts w:ascii="Times New Roman" w:hAnsi="Times New Roman" w:cs="Times New Roman"/>
+          <w:sz w:val="28"/>
+        </w:rPr>
+        <w:t>Trong class này chứa phương thức đọc</w:t>
+      </w:r>
+      <w:r>
+        <w:rPr>
+          <w:rFonts w:ascii="Times New Roman" w:hAnsi="Times New Roman" w:cs="Times New Roman"/>
+          <w:sz w:val="28"/>
+        </w:rPr>
+        <w:t xml:space="preserve"> dữ liệu của file bằng iD</w:t>
+      </w:r>
+      <w:r>
+        <w:rPr>
+          <w:rFonts w:ascii="Times New Roman" w:hAnsi="Times New Roman" w:cs="Times New Roman"/>
+          <w:sz w:val="28"/>
+        </w:rPr>
+        <w:t xml:space="preserve"> của đối tượ</w:t>
+      </w:r>
+      <w:r>
+        <w:rPr>
+          <w:rFonts w:ascii="Times New Roman" w:hAnsi="Times New Roman" w:cs="Times New Roman"/>
+          <w:sz w:val="28"/>
+        </w:rPr>
+        <w:t xml:space="preserve">ng </w:t>
+      </w:r>
+      <w:r>
+        <w:rPr>
+          <w:rFonts w:ascii="Times New Roman" w:hAnsi="Times New Roman" w:cs="Times New Roman"/>
+          <w:sz w:val="28"/>
+        </w:rPr>
+        <w:t>(</w:t>
+      </w:r>
+      <w:r>
+        <w:rPr>
+          <w:rFonts w:ascii="Times New Roman" w:hAnsi="Times New Roman" w:cs="Times New Roman"/>
+          <w:sz w:val="28"/>
+        </w:rPr>
+        <w:t>GetFileID</w:t>
+      </w:r>
+      <w:r>
+        <w:rPr>
+          <w:rFonts w:ascii="Times New Roman" w:hAnsi="Times New Roman" w:cs="Times New Roman"/>
+          <w:sz w:val="28"/>
+        </w:rPr>
+        <w:t>)</w:t>
+      </w:r>
+    </w:p>
+    <w:p>
+      <w:pPr>
+        <w:pStyle w:val="ListParagraph"/>
+        <w:spacing w:after="0"/>
+        <w:rPr>
+          <w:rFonts w:ascii="Times New Roman" w:hAnsi="Times New Roman" w:cs="Times New Roman"/>
+          <w:sz w:val="28"/>
+        </w:rPr>
+      </w:pPr>
+    </w:p>
+    <w:p>
+      <w:pPr>
+        <w:pStyle w:val="ListParagraph"/>
+        <w:numPr>
+          <w:ilvl w:val="0"/>
+          <w:numId w:val="12"/>
+        </w:numPr>
+        <w:spacing w:after="0"/>
+        <w:rPr>
+          <w:rFonts w:ascii="Times New Roman" w:hAnsi="Times New Roman" w:cs="Times New Roman"/>
+          <w:sz w:val="28"/>
+        </w:rPr>
+      </w:pPr>
+      <w:r>
+        <w:rPr>
+          <w:rFonts w:ascii="Times New Roman" w:hAnsi="Times New Roman" w:cs="Times New Roman"/>
+          <w:sz w:val="28"/>
+        </w:rPr>
+        <w:t>Class &lt;interface&gt; InhapXuatFile</w:t>
+      </w:r>
+    </w:p>
+    <w:p>
+      <w:pPr>
+        <w:pStyle w:val="ListParagraph"/>
+        <w:spacing w:after="0"/>
+        <w:rPr>
+          <w:rFonts w:ascii="Times New Roman" w:hAnsi="Times New Roman" w:cs="Times New Roman"/>
+          <w:sz w:val="28"/>
+        </w:rPr>
+      </w:pPr>
+      <w:r>
+        <w:rPr>
+          <w:rFonts w:ascii="Times New Roman" w:hAnsi="Times New Roman" w:cs="Times New Roman"/>
+          <w:sz w:val="28"/>
+        </w:rPr>
+        <w:t>Trong class này chứa 2 phương thức:</w:t>
+      </w:r>
+    </w:p>
+    <w:p>
+      <w:pPr>
+        <w:pStyle w:val="ListParagraph"/>
+        <w:spacing w:after="0"/>
+        <w:rPr>
+          <w:rFonts w:ascii="Times New Roman" w:hAnsi="Times New Roman" w:cs="Times New Roman"/>
+          <w:sz w:val="28"/>
+        </w:rPr>
+      </w:pPr>
+      <w:r>
+        <w:rPr>
+          <w:rFonts w:ascii="Times New Roman" w:hAnsi="Times New Roman" w:cs="Times New Roman"/>
+          <w:sz w:val="28"/>
+        </w:rPr>
+        <w:t>+Ghi chuỗi vào file.txt(WriteFile)</w:t>
+      </w:r>
+    </w:p>
+    <w:p>
+      <w:pPr>
+        <w:pStyle w:val="ListParagraph"/>
+        <w:spacing w:after="0"/>
+        <w:rPr>
+          <w:rFonts w:ascii="Times New Roman" w:hAnsi="Times New Roman" w:cs="Times New Roman"/>
+          <w:sz w:val="28"/>
+        </w:rPr>
+      </w:pPr>
+      <w:r>
+        <w:rPr>
+          <w:rFonts w:ascii="Times New Roman" w:hAnsi="Times New Roman" w:cs="Times New Roman"/>
+          <w:sz w:val="28"/>
+        </w:rPr>
+        <w:t>+Đọc dữ liệu từ file bằng đường dẫn(GetFile)</w:t>
+      </w:r>
+    </w:p>
+    <w:p>
+      <w:pPr>
+        <w:pStyle w:val="ListParagraph"/>
+        <w:spacing w:after="0"/>
+        <w:rPr>
+          <w:rFonts w:ascii="Times New Roman" w:hAnsi="Times New Roman" w:cs="Times New Roman"/>
+          <w:sz w:val="28"/>
+        </w:rPr>
+      </w:pPr>
+    </w:p>
+    <w:p>
+      <w:pPr>
+        <w:spacing w:after="0"/>
+        <w:rPr>
+          <w:rFonts w:ascii="Times New Roman" w:hAnsi="Times New Roman" w:cs="Times New Roman"/>
+          <w:sz w:val="28"/>
+        </w:rPr>
+      </w:pPr>
+    </w:p>
+    <w:p>
+      <w:pPr>
+        <w:spacing w:after="0"/>
+        <w:rPr>
+          <w:rFonts w:ascii="Times New Roman" w:hAnsi="Times New Roman" w:cs="Times New Roman"/>
+          <w:sz w:val="28"/>
+        </w:rPr>
+      </w:pPr>
+    </w:p>
+    <w:p>
+      <w:pPr>
+        <w:spacing w:after="0"/>
         <w:rPr>
           <w:rFonts w:ascii="Times New Roman" w:hAnsi="Times New Roman" w:cs="Times New Roman"/>
           <w:sz w:val="28"/>
@@ -1534,6 +1776,27 @@
           <w:rFonts w:ascii="Times New Roman" w:hAnsi="Times New Roman" w:cs="Times New Roman"/>
           <w:sz w:val="28"/>
         </w:rPr>
+        <w:t xml:space="preserve">Mã khách hàng được tạo tự động </w:t>
+      </w:r>
+    </w:p>
+    <w:p>
+      <w:pPr>
+        <w:pStyle w:val="ListParagraph"/>
+        <w:numPr>
+          <w:ilvl w:val="0"/>
+          <w:numId w:val="8"/>
+        </w:numPr>
+        <w:spacing w:after="0"/>
+        <w:rPr>
+          <w:rFonts w:ascii="Times New Roman" w:hAnsi="Times New Roman" w:cs="Times New Roman"/>
+          <w:sz w:val="28"/>
+        </w:rPr>
+      </w:pPr>
+      <w:r>
+        <w:rPr>
+          <w:rFonts w:ascii="Times New Roman" w:hAnsi="Times New Roman" w:cs="Times New Roman"/>
+          <w:sz w:val="28"/>
+        </w:rPr>
         <w:t>Đọc dữ liệu từ file</w:t>
       </w:r>
       <w:r>
@@ -1541,35 +1804,14 @@
           <w:rFonts w:ascii="Times New Roman" w:hAnsi="Times New Roman" w:cs="Times New Roman"/>
           <w:sz w:val="28"/>
         </w:rPr>
-        <w:t xml:space="preserve"> MKH.txt</w:t>
-      </w:r>
-      <w:r>
-        <w:rPr>
-          <w:rFonts w:ascii="Times New Roman" w:hAnsi="Times New Roman" w:cs="Times New Roman"/>
-          <w:sz w:val="28"/>
-        </w:rPr>
-        <w:t xml:space="preserve"> vào mả</w:t>
-      </w:r>
-      <w:r>
-        <w:rPr>
-          <w:rFonts w:ascii="Times New Roman" w:hAnsi="Times New Roman" w:cs="Times New Roman"/>
-          <w:sz w:val="28"/>
-        </w:rPr>
-        <w:t>ng(file này chỉ lưu mã khách hàng để tiện</w:t>
-      </w:r>
-      <w:r>
-        <w:rPr>
-          <w:rFonts w:ascii="Times New Roman" w:hAnsi="Times New Roman" w:cs="Times New Roman"/>
-          <w:sz w:val="28"/>
-        </w:rPr>
-        <w:t xml:space="preserve"> cho việc kiểm tra mã khách hàng</w:t>
-      </w:r>
-      <w:r>
-        <w:rPr>
-          <w:rFonts w:ascii="Times New Roman" w:hAnsi="Times New Roman" w:cs="Times New Roman"/>
-          <w:sz w:val="28"/>
-        </w:rPr>
-        <w:t>)</w:t>
+        <w:t xml:space="preserve"> ID_</w:t>
+      </w:r>
+      <w:r>
+        <w:rPr>
+          <w:rFonts w:ascii="Times New Roman" w:hAnsi="Times New Roman" w:cs="Times New Roman"/>
+          <w:sz w:val="28"/>
+        </w:rPr>
+        <w:t>KH.txt vào mảng(file này chỉ lưu mã khách hàng để tiện cho việc kiểm tra mã khách hàng)</w:t>
       </w:r>
     </w:p>
     <w:p>
@@ -1590,80 +1832,7 @@
           <w:rFonts w:ascii="Times New Roman" w:hAnsi="Times New Roman" w:cs="Times New Roman"/>
           <w:sz w:val="28"/>
         </w:rPr>
-        <w:t>Kiể</w:t>
-      </w:r>
-      <w:r>
-        <w:rPr>
-          <w:rFonts w:ascii="Times New Roman" w:hAnsi="Times New Roman" w:cs="Times New Roman"/>
-          <w:sz w:val="28"/>
-        </w:rPr>
-        <w:t>m tra</w:t>
-      </w:r>
-      <w:r>
-        <w:rPr>
-          <w:rFonts w:ascii="Times New Roman" w:hAnsi="Times New Roman" w:cs="Times New Roman"/>
-          <w:sz w:val="28"/>
-        </w:rPr>
-        <w:t xml:space="preserve"> mã khách hàng</w:t>
-      </w:r>
-    </w:p>
-    <w:p>
-      <w:pPr>
-        <w:pStyle w:val="ListParagraph"/>
-        <w:numPr>
-          <w:ilvl w:val="0"/>
-          <w:numId w:val="9"/>
-        </w:numPr>
-        <w:spacing w:after="0"/>
-        <w:ind w:left="1701"/>
-        <w:rPr>
-          <w:rFonts w:ascii="Times New Roman" w:hAnsi="Times New Roman" w:cs="Times New Roman"/>
-          <w:sz w:val="28"/>
-        </w:rPr>
-      </w:pPr>
-      <w:r>
-        <w:rPr>
-          <w:rFonts w:ascii="Times New Roman" w:hAnsi="Times New Roman" w:cs="Times New Roman"/>
-          <w:sz w:val="28"/>
-        </w:rPr>
-        <w:t>Nếu đã tồn tại: tạo mã mới</w:t>
-      </w:r>
-    </w:p>
-    <w:p>
-      <w:pPr>
-        <w:pStyle w:val="ListParagraph"/>
-        <w:numPr>
-          <w:ilvl w:val="0"/>
-          <w:numId w:val="9"/>
-        </w:numPr>
-        <w:spacing w:after="0"/>
-        <w:ind w:left="1701"/>
-        <w:rPr>
-          <w:rFonts w:ascii="Times New Roman" w:hAnsi="Times New Roman" w:cs="Times New Roman"/>
-          <w:sz w:val="28"/>
-        </w:rPr>
-      </w:pPr>
-      <w:r>
-        <w:rPr>
-          <w:rFonts w:ascii="Times New Roman" w:hAnsi="Times New Roman" w:cs="Times New Roman"/>
-          <w:sz w:val="28"/>
-        </w:rPr>
-        <w:lastRenderedPageBreak/>
-        <w:t>Chưa tồn tại: thêm</w:t>
-      </w:r>
-      <w:r>
-        <w:rPr>
-          <w:rFonts w:ascii="Times New Roman" w:hAnsi="Times New Roman" w:cs="Times New Roman"/>
-          <w:sz w:val="28"/>
-        </w:rPr>
-        <w:t xml:space="preserve"> khách hàng</w:t>
-      </w:r>
-      <w:r>
-        <w:rPr>
-          <w:rFonts w:ascii="Times New Roman" w:hAnsi="Times New Roman" w:cs="Times New Roman"/>
-          <w:sz w:val="28"/>
-        </w:rPr>
-        <w:t xml:space="preserve"> vào mảng</w:t>
+        <w:t>Kiểm tra mã khách hàng nếu đã tồn tại thì tạo mã khách hàng mới ngẫu nhiên.</w:t>
       </w:r>
     </w:p>
     <w:p>
@@ -1749,7 +1918,21 @@
           <w:rFonts w:ascii="Times New Roman" w:hAnsi="Times New Roman" w:cs="Times New Roman"/>
           <w:sz w:val="28"/>
         </w:rPr>
-        <w:t>Đọc dữ liệu từ file MKH.txt vào mảng</w:t>
+        <w:t>Đọc dữ liệu từ</w:t>
+      </w:r>
+      <w:r>
+        <w:rPr>
+          <w:rFonts w:ascii="Times New Roman" w:hAnsi="Times New Roman" w:cs="Times New Roman"/>
+          <w:sz w:val="28"/>
+        </w:rPr>
+        <w:t xml:space="preserve"> file ID_</w:t>
+      </w:r>
+      <w:r>
+        <w:rPr>
+          <w:rFonts w:ascii="Times New Roman" w:hAnsi="Times New Roman" w:cs="Times New Roman"/>
+          <w:sz w:val="28"/>
+        </w:rPr>
+        <w:t>KH.txt vào mảng</w:t>
       </w:r>
     </w:p>
     <w:p>
@@ -1834,394 +2017,234 @@
           <w:sz w:val="40"/>
           <w:vertAlign w:val="subscript"/>
         </w:rPr>
-        <w:t>Cập nhật danh sách khách hàng sau khi chỉnh sửa</w:t>
-      </w:r>
-    </w:p>
-    <w:p>
-      <w:pPr>
-        <w:pStyle w:val="ListParagraph"/>
-        <w:numPr>
-          <w:ilvl w:val="0"/>
-          <w:numId w:val="22"/>
-        </w:numPr>
-        <w:spacing w:after="0"/>
-        <w:rPr>
-          <w:rFonts w:ascii="Times New Roman" w:hAnsi="Times New Roman" w:cs="Times New Roman"/>
-          <w:sz w:val="28"/>
-        </w:rPr>
-      </w:pPr>
-      <w:r>
-        <w:rPr>
-          <w:rFonts w:ascii="Times New Roman" w:hAnsi="Times New Roman" w:cs="Times New Roman"/>
-          <w:sz w:val="28"/>
-        </w:rPr>
-        <w:t xml:space="preserve">Ghi </w:t>
-      </w:r>
-      <w:r>
-        <w:rPr>
-          <w:rFonts w:ascii="Times New Roman" w:hAnsi="Times New Roman" w:cs="Times New Roman"/>
-          <w:sz w:val="28"/>
-        </w:rPr>
-        <w:t>danh sách khách hàng xuống file KH.txt</w:t>
-      </w:r>
-    </w:p>
-    <w:p>
-      <w:pPr>
-        <w:spacing w:after="0"/>
-        <w:rPr>
-          <w:rFonts w:ascii="Times New Roman" w:hAnsi="Times New Roman" w:cs="Times New Roman"/>
-          <w:sz w:val="28"/>
-        </w:rPr>
-      </w:pPr>
-      <w:r>
-        <w:rPr>
-          <w:rFonts w:ascii="Times New Roman" w:hAnsi="Times New Roman" w:cs="Times New Roman"/>
-          <w:sz w:val="28"/>
-        </w:rPr>
-        <w:t>+Thêm thông tin nhân viên</w:t>
-      </w:r>
-    </w:p>
-    <w:p>
-      <w:pPr>
-        <w:pStyle w:val="ListParagraph"/>
-        <w:numPr>
-          <w:ilvl w:val="0"/>
-          <w:numId w:val="8"/>
-        </w:numPr>
-        <w:spacing w:after="0"/>
-        <w:rPr>
-          <w:rFonts w:ascii="Times New Roman" w:hAnsi="Times New Roman" w:cs="Times New Roman"/>
-          <w:sz w:val="28"/>
-        </w:rPr>
-      </w:pPr>
-      <w:r>
-        <w:rPr>
-          <w:rFonts w:ascii="Times New Roman" w:hAnsi="Times New Roman" w:cs="Times New Roman"/>
-          <w:sz w:val="28"/>
-        </w:rPr>
-        <w:t>Nhập thông tin nhân viên.</w:t>
-      </w:r>
-    </w:p>
-    <w:p>
-      <w:pPr>
-        <w:pStyle w:val="ListParagraph"/>
-        <w:numPr>
-          <w:ilvl w:val="0"/>
-          <w:numId w:val="8"/>
-        </w:numPr>
-        <w:spacing w:after="0"/>
-        <w:rPr>
-          <w:rFonts w:ascii="Times New Roman" w:hAnsi="Times New Roman" w:cs="Times New Roman"/>
-          <w:sz w:val="28"/>
-        </w:rPr>
-      </w:pPr>
-      <w:r>
-        <w:rPr>
-          <w:rFonts w:ascii="Times New Roman" w:hAnsi="Times New Roman" w:cs="Times New Roman"/>
-          <w:sz w:val="28"/>
-        </w:rPr>
-        <w:t>Đọc dữ liệu từ file</w:t>
-      </w:r>
-      <w:r>
-        <w:rPr>
-          <w:rFonts w:ascii="Times New Roman" w:hAnsi="Times New Roman" w:cs="Times New Roman"/>
-          <w:sz w:val="28"/>
-        </w:rPr>
-        <w:t xml:space="preserve"> MNV.txt</w:t>
-      </w:r>
-      <w:r>
-        <w:rPr>
-          <w:rFonts w:ascii="Times New Roman" w:hAnsi="Times New Roman" w:cs="Times New Roman"/>
-          <w:sz w:val="28"/>
-        </w:rPr>
-        <w:t xml:space="preserve"> vào mảng.</w:t>
-      </w:r>
-    </w:p>
-    <w:p>
-      <w:pPr>
-        <w:pStyle w:val="ListParagraph"/>
-        <w:numPr>
-          <w:ilvl w:val="0"/>
-          <w:numId w:val="8"/>
-        </w:numPr>
-        <w:spacing w:after="0"/>
-        <w:rPr>
-          <w:rFonts w:ascii="Times New Roman" w:hAnsi="Times New Roman" w:cs="Times New Roman"/>
-          <w:sz w:val="28"/>
-        </w:rPr>
-      </w:pPr>
-      <w:r>
-        <w:rPr>
-          <w:rFonts w:ascii="Times New Roman" w:hAnsi="Times New Roman" w:cs="Times New Roman"/>
-          <w:sz w:val="28"/>
-        </w:rPr>
-        <w:t>Kiểm tra</w:t>
-      </w:r>
-      <w:r>
-        <w:rPr>
-          <w:rFonts w:ascii="Times New Roman" w:hAnsi="Times New Roman" w:cs="Times New Roman"/>
-          <w:sz w:val="28"/>
-        </w:rPr>
-        <w:t xml:space="preserve"> mã nhân viên</w:t>
-      </w:r>
-    </w:p>
-    <w:p>
-      <w:pPr>
-        <w:pStyle w:val="ListParagraph"/>
-        <w:numPr>
-          <w:ilvl w:val="0"/>
-          <w:numId w:val="9"/>
-        </w:numPr>
-        <w:spacing w:after="0"/>
-        <w:ind w:left="1701"/>
-        <w:rPr>
-          <w:rFonts w:ascii="Times New Roman" w:hAnsi="Times New Roman" w:cs="Times New Roman"/>
-          <w:sz w:val="28"/>
-        </w:rPr>
-      </w:pPr>
-      <w:r>
-        <w:rPr>
-          <w:rFonts w:ascii="Times New Roman" w:hAnsi="Times New Roman" w:cs="Times New Roman"/>
-          <w:sz w:val="28"/>
-        </w:rPr>
-        <w:t>Nếu đã tồn tại: tạo mã mới</w:t>
-      </w:r>
-    </w:p>
-    <w:p>
-      <w:pPr>
-        <w:pStyle w:val="ListParagraph"/>
-        <w:numPr>
-          <w:ilvl w:val="0"/>
-          <w:numId w:val="9"/>
-        </w:numPr>
-        <w:spacing w:after="0"/>
-        <w:ind w:left="1701"/>
-        <w:rPr>
-          <w:rFonts w:ascii="Times New Roman" w:hAnsi="Times New Roman" w:cs="Times New Roman"/>
-          <w:sz w:val="28"/>
-        </w:rPr>
-      </w:pPr>
-      <w:r>
-        <w:rPr>
-          <w:rFonts w:ascii="Times New Roman" w:hAnsi="Times New Roman" w:cs="Times New Roman"/>
-          <w:sz w:val="28"/>
-        </w:rPr>
-        <w:t>Chưa tồn tại: thêm</w:t>
-      </w:r>
-      <w:r>
-        <w:rPr>
-          <w:rFonts w:ascii="Times New Roman" w:hAnsi="Times New Roman" w:cs="Times New Roman"/>
-          <w:sz w:val="28"/>
-        </w:rPr>
-        <w:t xml:space="preserve"> nhân viên</w:t>
-      </w:r>
-      <w:r>
-        <w:rPr>
-          <w:rFonts w:ascii="Times New Roman" w:hAnsi="Times New Roman" w:cs="Times New Roman"/>
-          <w:sz w:val="28"/>
-        </w:rPr>
-        <w:t xml:space="preserve"> vào mảng</w:t>
-      </w:r>
-    </w:p>
-    <w:p>
-      <w:pPr>
-        <w:pStyle w:val="ListParagraph"/>
-        <w:numPr>
-          <w:ilvl w:val="0"/>
-          <w:numId w:val="18"/>
-        </w:numPr>
-        <w:spacing w:after="0"/>
-        <w:rPr>
-          <w:rFonts w:ascii="Times New Roman" w:hAnsi="Times New Roman" w:cs="Times New Roman"/>
-          <w:sz w:val="28"/>
-        </w:rPr>
-      </w:pPr>
-      <w:r>
-        <w:rPr>
-          <w:rFonts w:ascii="Times New Roman" w:hAnsi="Times New Roman" w:cs="Times New Roman"/>
-          <w:sz w:val="28"/>
-        </w:rPr>
-        <w:t>Lưu kết quả vào file</w:t>
-      </w:r>
-      <w:r>
-        <w:rPr>
-          <w:rFonts w:ascii="Times New Roman" w:hAnsi="Times New Roman" w:cs="Times New Roman"/>
-          <w:sz w:val="28"/>
-        </w:rPr>
-        <w:t xml:space="preserve"> NV</w:t>
-      </w:r>
-      <w:r>
-        <w:rPr>
-          <w:rFonts w:ascii="Times New Roman" w:hAnsi="Times New Roman" w:cs="Times New Roman"/>
-          <w:sz w:val="28"/>
-        </w:rPr>
-        <w:t>.txt</w:t>
-      </w:r>
-    </w:p>
-    <w:p>
-      <w:pPr>
-        <w:spacing w:after="0"/>
-        <w:rPr>
-          <w:rFonts w:ascii="Times New Roman" w:hAnsi="Times New Roman" w:cs="Times New Roman"/>
-          <w:sz w:val="28"/>
-        </w:rPr>
-      </w:pPr>
-      <w:r>
-        <w:rPr>
-          <w:rFonts w:ascii="Times New Roman" w:hAnsi="Times New Roman" w:cs="Times New Roman"/>
-          <w:sz w:val="28"/>
-        </w:rPr>
-        <w:t>+Xóa thông tin nhân viên</w:t>
-      </w:r>
-    </w:p>
-    <w:p>
-      <w:pPr>
-        <w:pStyle w:val="ListParagraph"/>
-        <w:numPr>
-          <w:ilvl w:val="0"/>
-          <w:numId w:val="18"/>
-        </w:numPr>
-        <w:spacing w:after="0"/>
-        <w:rPr>
-          <w:rFonts w:ascii="Times New Roman" w:hAnsi="Times New Roman" w:cs="Times New Roman"/>
-          <w:sz w:val="28"/>
-        </w:rPr>
-      </w:pPr>
-      <w:r>
-        <w:rPr>
-          <w:rFonts w:ascii="Times New Roman" w:hAnsi="Times New Roman" w:cs="Times New Roman"/>
-          <w:sz w:val="28"/>
-        </w:rPr>
-        <w:t>Nhậ</w:t>
-      </w:r>
-      <w:r>
-        <w:rPr>
-          <w:rFonts w:ascii="Times New Roman" w:hAnsi="Times New Roman" w:cs="Times New Roman"/>
-          <w:sz w:val="28"/>
-        </w:rPr>
-        <w:t>p mã nhân viên</w:t>
-      </w:r>
-      <w:r>
-        <w:rPr>
-          <w:rFonts w:ascii="Times New Roman" w:hAnsi="Times New Roman" w:cs="Times New Roman"/>
-          <w:sz w:val="28"/>
-        </w:rPr>
-        <w:t xml:space="preserve"> cần xóa</w:t>
-      </w:r>
-    </w:p>
-    <w:p>
-      <w:pPr>
-        <w:pStyle w:val="ListParagraph"/>
-        <w:numPr>
-          <w:ilvl w:val="0"/>
-          <w:numId w:val="18"/>
-        </w:numPr>
-        <w:spacing w:after="0"/>
-        <w:rPr>
-          <w:rFonts w:ascii="Times New Roman" w:hAnsi="Times New Roman" w:cs="Times New Roman"/>
-          <w:sz w:val="28"/>
-        </w:rPr>
-      </w:pPr>
-      <w:r>
-        <w:rPr>
-          <w:rFonts w:ascii="Times New Roman" w:hAnsi="Times New Roman" w:cs="Times New Roman"/>
-          <w:sz w:val="28"/>
-        </w:rPr>
-        <w:t>Đọc dữ liệu từ file MNV.txt vào mảng.</w:t>
-      </w:r>
-    </w:p>
-    <w:p>
-      <w:pPr>
-        <w:pStyle w:val="ListParagraph"/>
-        <w:spacing w:after="0"/>
-        <w:rPr>
-          <w:rFonts w:ascii="Times New Roman" w:hAnsi="Times New Roman" w:cs="Times New Roman"/>
-          <w:sz w:val="28"/>
-        </w:rPr>
-      </w:pPr>
-    </w:p>
-    <w:p>
-      <w:pPr>
-        <w:pStyle w:val="ListParagraph"/>
-        <w:numPr>
-          <w:ilvl w:val="0"/>
-          <w:numId w:val="18"/>
-        </w:numPr>
-        <w:spacing w:after="0"/>
-        <w:rPr>
-          <w:rFonts w:ascii="Times New Roman" w:hAnsi="Times New Roman" w:cs="Times New Roman"/>
-          <w:sz w:val="28"/>
-        </w:rPr>
-      </w:pPr>
-      <w:r>
-        <w:rPr>
-          <w:rFonts w:ascii="Times New Roman" w:hAnsi="Times New Roman" w:cs="Times New Roman"/>
-          <w:sz w:val="28"/>
-        </w:rPr>
-        <w:t>Tìm mã khách hàng</w:t>
-      </w:r>
-    </w:p>
-    <w:p>
-      <w:pPr>
-        <w:pStyle w:val="ListParagraph"/>
-        <w:numPr>
-          <w:ilvl w:val="0"/>
-          <w:numId w:val="19"/>
-        </w:numPr>
-        <w:spacing w:after="0"/>
-        <w:rPr>
-          <w:rFonts w:ascii="Times New Roman" w:hAnsi="Times New Roman" w:cs="Times New Roman"/>
-          <w:sz w:val="28"/>
-        </w:rPr>
-      </w:pPr>
-      <w:r>
-        <w:rPr>
-          <w:rFonts w:ascii="Times New Roman" w:hAnsi="Times New Roman" w:cs="Times New Roman"/>
-          <w:sz w:val="28"/>
-        </w:rPr>
-        <w:t>Tìm thấy: xóa thông tin khách hàng</w:t>
-      </w:r>
-    </w:p>
-    <w:p>
-      <w:pPr>
-        <w:pStyle w:val="ListParagraph"/>
-        <w:numPr>
-          <w:ilvl w:val="0"/>
-          <w:numId w:val="19"/>
-        </w:numPr>
-        <w:spacing w:after="0"/>
-        <w:rPr>
-          <w:rFonts w:ascii="Times New Roman" w:hAnsi="Times New Roman" w:cs="Times New Roman"/>
-          <w:sz w:val="28"/>
-        </w:rPr>
-      </w:pPr>
-      <w:r>
-        <w:rPr>
-          <w:rFonts w:ascii="Times New Roman" w:hAnsi="Times New Roman" w:cs="Times New Roman"/>
-          <w:sz w:val="28"/>
-        </w:rPr>
-        <w:t>Không tìm thấy: không xóa và cho ra thông báo “không có mã khách hàng phù hợp”</w:t>
-      </w:r>
-    </w:p>
-    <w:p>
-      <w:pPr>
-        <w:pStyle w:val="ListParagraph"/>
-        <w:numPr>
-          <w:ilvl w:val="0"/>
-          <w:numId w:val="22"/>
-        </w:numPr>
-        <w:spacing w:after="0" w:line="240" w:lineRule="auto"/>
-        <w:rPr>
-          <w:rFonts w:ascii="Times New Roman" w:hAnsi="Times New Roman" w:cs="Times New Roman"/>
-          <w:sz w:val="28"/>
-        </w:rPr>
-      </w:pPr>
+        <w:t xml:space="preserve">Cập nhật danh sách khách hàng sau khi </w:t>
+      </w:r>
       <w:r>
         <w:rPr>
           <w:rFonts w:ascii="Times New Roman" w:hAnsi="Times New Roman" w:cs="Times New Roman"/>
           <w:sz w:val="40"/>
           <w:vertAlign w:val="subscript"/>
         </w:rPr>
+        <w:t>xóa</w:t>
+      </w:r>
+    </w:p>
+    <w:p>
+      <w:pPr>
+        <w:pStyle w:val="ListParagraph"/>
+        <w:numPr>
+          <w:ilvl w:val="0"/>
+          <w:numId w:val="22"/>
+        </w:numPr>
+        <w:spacing w:after="0"/>
+        <w:rPr>
+          <w:rFonts w:ascii="Times New Roman" w:hAnsi="Times New Roman" w:cs="Times New Roman"/>
+          <w:sz w:val="28"/>
+        </w:rPr>
+      </w:pPr>
+      <w:r>
+        <w:rPr>
+          <w:rFonts w:ascii="Times New Roman" w:hAnsi="Times New Roman" w:cs="Times New Roman"/>
+          <w:sz w:val="28"/>
+        </w:rPr>
+        <w:t xml:space="preserve">Ghi </w:t>
+      </w:r>
+      <w:r>
+        <w:rPr>
+          <w:rFonts w:ascii="Times New Roman" w:hAnsi="Times New Roman" w:cs="Times New Roman"/>
+          <w:sz w:val="28"/>
+        </w:rPr>
+        <w:t>danh sách khách hàng xuống file KH.txt</w:t>
+      </w:r>
+    </w:p>
+    <w:p>
+      <w:pPr>
+        <w:spacing w:after="0"/>
+        <w:rPr>
+          <w:rFonts w:ascii="Times New Roman" w:hAnsi="Times New Roman" w:cs="Times New Roman"/>
+          <w:sz w:val="28"/>
+        </w:rPr>
+      </w:pPr>
+      <w:r>
+        <w:rPr>
+          <w:rFonts w:ascii="Times New Roman" w:hAnsi="Times New Roman" w:cs="Times New Roman"/>
+          <w:sz w:val="28"/>
+        </w:rPr>
+        <w:t>+Sửa thông tin của khách hàng:</w:t>
+      </w:r>
+    </w:p>
+    <w:p>
+      <w:pPr>
+        <w:pStyle w:val="ListParagraph"/>
+        <w:numPr>
+          <w:ilvl w:val="0"/>
+          <w:numId w:val="18"/>
+        </w:numPr>
+        <w:spacing w:after="0"/>
+        <w:rPr>
+          <w:rFonts w:ascii="Times New Roman" w:hAnsi="Times New Roman" w:cs="Times New Roman"/>
+          <w:sz w:val="28"/>
+        </w:rPr>
+      </w:pPr>
+      <w:r>
+        <w:rPr>
+          <w:rFonts w:ascii="Times New Roman" w:hAnsi="Times New Roman" w:cs="Times New Roman"/>
+          <w:sz w:val="28"/>
+        </w:rPr>
+        <w:tab/>
+      </w:r>
+      <w:r>
+        <w:rPr>
+          <w:rFonts w:ascii="Times New Roman" w:hAnsi="Times New Roman" w:cs="Times New Roman"/>
+          <w:sz w:val="28"/>
+        </w:rPr>
+        <w:t>Nhậ</w:t>
+      </w:r>
+      <w:r>
+        <w:rPr>
+          <w:rFonts w:ascii="Times New Roman" w:hAnsi="Times New Roman" w:cs="Times New Roman"/>
+          <w:sz w:val="28"/>
+        </w:rPr>
+        <w:t>p mã khách hàng muốn sửa</w:t>
+      </w:r>
+    </w:p>
+    <w:p>
+      <w:pPr>
+        <w:pStyle w:val="ListParagraph"/>
+        <w:numPr>
+          <w:ilvl w:val="0"/>
+          <w:numId w:val="18"/>
+        </w:numPr>
+        <w:spacing w:after="0"/>
+        <w:rPr>
+          <w:rFonts w:ascii="Times New Roman" w:hAnsi="Times New Roman" w:cs="Times New Roman"/>
+          <w:sz w:val="28"/>
+        </w:rPr>
+      </w:pPr>
+      <w:r>
+        <w:rPr>
+          <w:rFonts w:ascii="Times New Roman" w:hAnsi="Times New Roman" w:cs="Times New Roman"/>
+          <w:sz w:val="28"/>
+        </w:rPr>
+        <w:t>Đọc dữ liệu từ</w:t>
+      </w:r>
+      <w:r>
+        <w:rPr>
+          <w:rFonts w:ascii="Times New Roman" w:hAnsi="Times New Roman" w:cs="Times New Roman"/>
+          <w:sz w:val="28"/>
+        </w:rPr>
+        <w:t xml:space="preserve"> file ID_</w:t>
+      </w:r>
+      <w:r>
+        <w:rPr>
+          <w:rFonts w:ascii="Times New Roman" w:hAnsi="Times New Roman" w:cs="Times New Roman"/>
+          <w:sz w:val="28"/>
+        </w:rPr>
+        <w:t>KH.txt vào mảng</w:t>
+      </w:r>
+    </w:p>
+    <w:p>
+      <w:pPr>
+        <w:pStyle w:val="ListParagraph"/>
+        <w:numPr>
+          <w:ilvl w:val="0"/>
+          <w:numId w:val="18"/>
+        </w:numPr>
+        <w:spacing w:after="0"/>
+        <w:rPr>
+          <w:rFonts w:ascii="Times New Roman" w:hAnsi="Times New Roman" w:cs="Times New Roman"/>
+          <w:sz w:val="28"/>
+        </w:rPr>
+      </w:pPr>
+      <w:r>
+        <w:rPr>
+          <w:rFonts w:ascii="Times New Roman" w:hAnsi="Times New Roman" w:cs="Times New Roman"/>
+          <w:sz w:val="28"/>
+        </w:rPr>
+        <w:t>Tìm mã khách hàng</w:t>
+      </w:r>
+    </w:p>
+    <w:p>
+      <w:pPr>
+        <w:pStyle w:val="ListParagraph"/>
+        <w:numPr>
+          <w:ilvl w:val="0"/>
+          <w:numId w:val="19"/>
+        </w:numPr>
+        <w:spacing w:after="0"/>
+        <w:rPr>
+          <w:rFonts w:ascii="Times New Roman" w:hAnsi="Times New Roman" w:cs="Times New Roman"/>
+          <w:sz w:val="28"/>
+        </w:rPr>
+      </w:pPr>
+      <w:r>
+        <w:rPr>
+          <w:rFonts w:ascii="Times New Roman" w:hAnsi="Times New Roman" w:cs="Times New Roman"/>
+          <w:sz w:val="28"/>
+        </w:rPr>
+        <w:t>Tìm thấ</w:t>
+      </w:r>
+      <w:r>
+        <w:rPr>
+          <w:rFonts w:ascii="Times New Roman" w:hAnsi="Times New Roman" w:cs="Times New Roman"/>
+          <w:sz w:val="28"/>
+        </w:rPr>
+        <w:t>y: chọn</w:t>
+      </w:r>
+      <w:r>
+        <w:rPr>
+          <w:rFonts w:ascii="Times New Roman" w:hAnsi="Times New Roman" w:cs="Times New Roman"/>
+          <w:sz w:val="28"/>
+        </w:rPr>
+        <w:t xml:space="preserve"> thông tin</w:t>
+      </w:r>
+      <w:r>
+        <w:rPr>
+          <w:rFonts w:ascii="Times New Roman" w:hAnsi="Times New Roman" w:cs="Times New Roman"/>
+          <w:sz w:val="28"/>
+        </w:rPr>
+        <w:t xml:space="preserve"> muốn chỉnh sửa để sửa</w:t>
+      </w:r>
+    </w:p>
+    <w:p>
+      <w:pPr>
+        <w:pStyle w:val="ListParagraph"/>
+        <w:numPr>
+          <w:ilvl w:val="0"/>
+          <w:numId w:val="19"/>
+        </w:numPr>
+        <w:spacing w:after="0"/>
+        <w:rPr>
+          <w:rFonts w:ascii="Times New Roman" w:hAnsi="Times New Roman" w:cs="Times New Roman"/>
+          <w:sz w:val="28"/>
+        </w:rPr>
+      </w:pPr>
+      <w:r>
+        <w:rPr>
+          <w:rFonts w:ascii="Times New Roman" w:hAnsi="Times New Roman" w:cs="Times New Roman"/>
+          <w:sz w:val="28"/>
+        </w:rPr>
+        <w:t>Không tìm thấy: cho ra thông báo “không có mã khách hàng phù hợp”</w:t>
+      </w:r>
+    </w:p>
+    <w:p>
+      <w:pPr>
+        <w:pStyle w:val="ListParagraph"/>
+        <w:numPr>
+          <w:ilvl w:val="0"/>
+          <w:numId w:val="22"/>
+        </w:numPr>
+        <w:spacing w:after="0" w:line="240" w:lineRule="auto"/>
+        <w:rPr>
+          <w:rFonts w:ascii="Times New Roman" w:hAnsi="Times New Roman" w:cs="Times New Roman"/>
+          <w:sz w:val="28"/>
+        </w:rPr>
+      </w:pPr>
+      <w:r>
+        <w:rPr>
+          <w:rFonts w:ascii="Times New Roman" w:hAnsi="Times New Roman" w:cs="Times New Roman"/>
+          <w:sz w:val="40"/>
+          <w:vertAlign w:val="subscript"/>
+        </w:rPr>
         <w:t>Cập nhật danh sách khách hàng sau khi chỉnh sửa</w:t>
       </w:r>
     </w:p>
@@ -2243,6 +2266,419 @@
           <w:rFonts w:ascii="Times New Roman" w:hAnsi="Times New Roman" w:cs="Times New Roman"/>
           <w:sz w:val="28"/>
         </w:rPr>
+        <w:t>Ghi danh sách khách hàng xuống file KH.txt</w:t>
+      </w:r>
+    </w:p>
+    <w:p>
+      <w:pPr>
+        <w:spacing w:after="0"/>
+        <w:rPr>
+          <w:rFonts w:ascii="Times New Roman" w:hAnsi="Times New Roman" w:cs="Times New Roman"/>
+          <w:sz w:val="28"/>
+        </w:rPr>
+      </w:pPr>
+    </w:p>
+    <w:p>
+      <w:pPr>
+        <w:spacing w:after="0"/>
+        <w:rPr>
+          <w:rFonts w:ascii="Times New Roman" w:hAnsi="Times New Roman" w:cs="Times New Roman"/>
+          <w:sz w:val="28"/>
+        </w:rPr>
+      </w:pPr>
+      <w:r>
+        <w:rPr>
+          <w:rFonts w:ascii="Times New Roman" w:hAnsi="Times New Roman" w:cs="Times New Roman"/>
+          <w:sz w:val="28"/>
+        </w:rPr>
+        <w:t>+Thêm thông tin nhân viên</w:t>
+      </w:r>
+    </w:p>
+    <w:p>
+      <w:pPr>
+        <w:pStyle w:val="ListParagraph"/>
+        <w:numPr>
+          <w:ilvl w:val="0"/>
+          <w:numId w:val="8"/>
+        </w:numPr>
+        <w:spacing w:after="0"/>
+        <w:rPr>
+          <w:rFonts w:ascii="Times New Roman" w:hAnsi="Times New Roman" w:cs="Times New Roman"/>
+          <w:sz w:val="28"/>
+        </w:rPr>
+      </w:pPr>
+      <w:r>
+        <w:rPr>
+          <w:rFonts w:ascii="Times New Roman" w:hAnsi="Times New Roman" w:cs="Times New Roman"/>
+          <w:sz w:val="28"/>
+        </w:rPr>
+        <w:t>Nhập thông tin nhân viên.</w:t>
+      </w:r>
+    </w:p>
+    <w:p>
+      <w:pPr>
+        <w:pStyle w:val="ListParagraph"/>
+        <w:numPr>
+          <w:ilvl w:val="0"/>
+          <w:numId w:val="8"/>
+        </w:numPr>
+        <w:spacing w:after="0"/>
+        <w:rPr>
+          <w:rFonts w:ascii="Times New Roman" w:hAnsi="Times New Roman" w:cs="Times New Roman"/>
+          <w:sz w:val="28"/>
+        </w:rPr>
+      </w:pPr>
+      <w:r>
+        <w:rPr>
+          <w:rFonts w:ascii="Times New Roman" w:hAnsi="Times New Roman" w:cs="Times New Roman"/>
+          <w:sz w:val="28"/>
+        </w:rPr>
+        <w:t>Đọc dữ liệu từ file</w:t>
+      </w:r>
+      <w:r>
+        <w:rPr>
+          <w:rFonts w:ascii="Times New Roman" w:hAnsi="Times New Roman" w:cs="Times New Roman"/>
+          <w:sz w:val="28"/>
+        </w:rPr>
+        <w:t xml:space="preserve"> MNV.txt</w:t>
+      </w:r>
+      <w:r>
+        <w:rPr>
+          <w:rFonts w:ascii="Times New Roman" w:hAnsi="Times New Roman" w:cs="Times New Roman"/>
+          <w:sz w:val="28"/>
+        </w:rPr>
+        <w:t xml:space="preserve"> vào mảng.</w:t>
+      </w:r>
+    </w:p>
+    <w:p>
+      <w:pPr>
+        <w:pStyle w:val="ListParagraph"/>
+        <w:numPr>
+          <w:ilvl w:val="0"/>
+          <w:numId w:val="8"/>
+        </w:numPr>
+        <w:spacing w:after="0"/>
+        <w:rPr>
+          <w:rFonts w:ascii="Times New Roman" w:hAnsi="Times New Roman" w:cs="Times New Roman"/>
+          <w:sz w:val="28"/>
+        </w:rPr>
+      </w:pPr>
+      <w:r>
+        <w:rPr>
+          <w:rFonts w:ascii="Times New Roman" w:hAnsi="Times New Roman" w:cs="Times New Roman"/>
+          <w:sz w:val="28"/>
+        </w:rPr>
+        <w:lastRenderedPageBreak/>
+        <w:t>Kiểm tra</w:t>
+      </w:r>
+      <w:r>
+        <w:rPr>
+          <w:rFonts w:ascii="Times New Roman" w:hAnsi="Times New Roman" w:cs="Times New Roman"/>
+          <w:sz w:val="28"/>
+        </w:rPr>
+        <w:t xml:space="preserve"> mã nhân viên</w:t>
+      </w:r>
+    </w:p>
+    <w:p>
+      <w:pPr>
+        <w:pStyle w:val="ListParagraph"/>
+        <w:numPr>
+          <w:ilvl w:val="0"/>
+          <w:numId w:val="9"/>
+        </w:numPr>
+        <w:spacing w:after="0"/>
+        <w:ind w:left="1701"/>
+        <w:rPr>
+          <w:rFonts w:ascii="Times New Roman" w:hAnsi="Times New Roman" w:cs="Times New Roman"/>
+          <w:sz w:val="28"/>
+        </w:rPr>
+      </w:pPr>
+      <w:r>
+        <w:rPr>
+          <w:rFonts w:ascii="Times New Roman" w:hAnsi="Times New Roman" w:cs="Times New Roman"/>
+          <w:sz w:val="28"/>
+        </w:rPr>
+        <w:t>Nếu đã tồn tại: tạo mã mới</w:t>
+      </w:r>
+    </w:p>
+    <w:p>
+      <w:pPr>
+        <w:pStyle w:val="ListParagraph"/>
+        <w:numPr>
+          <w:ilvl w:val="0"/>
+          <w:numId w:val="9"/>
+        </w:numPr>
+        <w:spacing w:after="0"/>
+        <w:ind w:left="1701"/>
+        <w:rPr>
+          <w:rFonts w:ascii="Times New Roman" w:hAnsi="Times New Roman" w:cs="Times New Roman"/>
+          <w:sz w:val="28"/>
+        </w:rPr>
+      </w:pPr>
+      <w:r>
+        <w:rPr>
+          <w:rFonts w:ascii="Times New Roman" w:hAnsi="Times New Roman" w:cs="Times New Roman"/>
+          <w:sz w:val="28"/>
+        </w:rPr>
+        <w:t>Chưa tồn tại: thêm</w:t>
+      </w:r>
+      <w:r>
+        <w:rPr>
+          <w:rFonts w:ascii="Times New Roman" w:hAnsi="Times New Roman" w:cs="Times New Roman"/>
+          <w:sz w:val="28"/>
+        </w:rPr>
+        <w:t xml:space="preserve"> nhân viên</w:t>
+      </w:r>
+      <w:r>
+        <w:rPr>
+          <w:rFonts w:ascii="Times New Roman" w:hAnsi="Times New Roman" w:cs="Times New Roman"/>
+          <w:sz w:val="28"/>
+        </w:rPr>
+        <w:t xml:space="preserve"> vào mảng</w:t>
+      </w:r>
+    </w:p>
+    <w:p>
+      <w:pPr>
+        <w:pStyle w:val="ListParagraph"/>
+        <w:numPr>
+          <w:ilvl w:val="0"/>
+          <w:numId w:val="18"/>
+        </w:numPr>
+        <w:spacing w:after="0"/>
+        <w:rPr>
+          <w:rFonts w:ascii="Times New Roman" w:hAnsi="Times New Roman" w:cs="Times New Roman"/>
+          <w:sz w:val="28"/>
+        </w:rPr>
+      </w:pPr>
+      <w:r>
+        <w:rPr>
+          <w:rFonts w:ascii="Times New Roman" w:hAnsi="Times New Roman" w:cs="Times New Roman"/>
+          <w:sz w:val="28"/>
+        </w:rPr>
+        <w:t>Lưu kết quả vào file</w:t>
+      </w:r>
+      <w:r>
+        <w:rPr>
+          <w:rFonts w:ascii="Times New Roman" w:hAnsi="Times New Roman" w:cs="Times New Roman"/>
+          <w:sz w:val="28"/>
+        </w:rPr>
+        <w:t xml:space="preserve"> NV</w:t>
+      </w:r>
+      <w:r>
+        <w:rPr>
+          <w:rFonts w:ascii="Times New Roman" w:hAnsi="Times New Roman" w:cs="Times New Roman"/>
+          <w:sz w:val="28"/>
+        </w:rPr>
+        <w:t>.txt</w:t>
+      </w:r>
+    </w:p>
+    <w:p>
+      <w:pPr>
+        <w:spacing w:after="0"/>
+        <w:rPr>
+          <w:rFonts w:ascii="Times New Roman" w:hAnsi="Times New Roman" w:cs="Times New Roman"/>
+          <w:sz w:val="28"/>
+        </w:rPr>
+      </w:pPr>
+      <w:r>
+        <w:rPr>
+          <w:rFonts w:ascii="Times New Roman" w:hAnsi="Times New Roman" w:cs="Times New Roman"/>
+          <w:sz w:val="28"/>
+        </w:rPr>
+        <w:t>+Xóa thông tin nhân viên</w:t>
+      </w:r>
+    </w:p>
+    <w:p>
+      <w:pPr>
+        <w:pStyle w:val="ListParagraph"/>
+        <w:numPr>
+          <w:ilvl w:val="0"/>
+          <w:numId w:val="18"/>
+        </w:numPr>
+        <w:spacing w:after="0"/>
+        <w:rPr>
+          <w:rFonts w:ascii="Times New Roman" w:hAnsi="Times New Roman" w:cs="Times New Roman"/>
+          <w:sz w:val="28"/>
+        </w:rPr>
+      </w:pPr>
+      <w:r>
+        <w:rPr>
+          <w:rFonts w:ascii="Times New Roman" w:hAnsi="Times New Roman" w:cs="Times New Roman"/>
+          <w:sz w:val="28"/>
+        </w:rPr>
+        <w:t>Nhậ</w:t>
+      </w:r>
+      <w:r>
+        <w:rPr>
+          <w:rFonts w:ascii="Times New Roman" w:hAnsi="Times New Roman" w:cs="Times New Roman"/>
+          <w:sz w:val="28"/>
+        </w:rPr>
+        <w:t>p mã nhân viên</w:t>
+      </w:r>
+      <w:r>
+        <w:rPr>
+          <w:rFonts w:ascii="Times New Roman" w:hAnsi="Times New Roman" w:cs="Times New Roman"/>
+          <w:sz w:val="28"/>
+        </w:rPr>
+        <w:t xml:space="preserve"> cần xóa</w:t>
+      </w:r>
+    </w:p>
+    <w:p>
+      <w:pPr>
+        <w:pStyle w:val="ListParagraph"/>
+        <w:numPr>
+          <w:ilvl w:val="0"/>
+          <w:numId w:val="18"/>
+        </w:numPr>
+        <w:spacing w:after="0"/>
+        <w:rPr>
+          <w:rFonts w:ascii="Times New Roman" w:hAnsi="Times New Roman" w:cs="Times New Roman"/>
+          <w:sz w:val="28"/>
+        </w:rPr>
+      </w:pPr>
+      <w:r>
+        <w:rPr>
+          <w:rFonts w:ascii="Times New Roman" w:hAnsi="Times New Roman" w:cs="Times New Roman"/>
+          <w:sz w:val="28"/>
+        </w:rPr>
+        <w:t>Đọc dữ liệu từ</w:t>
+      </w:r>
+      <w:r>
+        <w:rPr>
+          <w:rFonts w:ascii="Times New Roman" w:hAnsi="Times New Roman" w:cs="Times New Roman"/>
+          <w:sz w:val="28"/>
+        </w:rPr>
+        <w:t xml:space="preserve"> file ID_</w:t>
+      </w:r>
+      <w:r>
+        <w:rPr>
+          <w:rFonts w:ascii="Times New Roman" w:hAnsi="Times New Roman" w:cs="Times New Roman"/>
+          <w:sz w:val="28"/>
+        </w:rPr>
+        <w:t>NV.txt vào mảng.</w:t>
+      </w:r>
+    </w:p>
+    <w:p>
+      <w:pPr>
+        <w:pStyle w:val="ListParagraph"/>
+        <w:spacing w:after="0"/>
+        <w:rPr>
+          <w:rFonts w:ascii="Times New Roman" w:hAnsi="Times New Roman" w:cs="Times New Roman"/>
+          <w:sz w:val="28"/>
+        </w:rPr>
+      </w:pPr>
+    </w:p>
+    <w:p>
+      <w:pPr>
+        <w:pStyle w:val="ListParagraph"/>
+        <w:numPr>
+          <w:ilvl w:val="0"/>
+          <w:numId w:val="18"/>
+        </w:numPr>
+        <w:spacing w:after="0"/>
+        <w:rPr>
+          <w:rFonts w:ascii="Times New Roman" w:hAnsi="Times New Roman" w:cs="Times New Roman"/>
+          <w:sz w:val="28"/>
+        </w:rPr>
+      </w:pPr>
+      <w:r>
+        <w:rPr>
+          <w:rFonts w:ascii="Times New Roman" w:hAnsi="Times New Roman" w:cs="Times New Roman"/>
+          <w:sz w:val="28"/>
+        </w:rPr>
+        <w:t>Tìm mã khách hàng</w:t>
+      </w:r>
+    </w:p>
+    <w:p>
+      <w:pPr>
+        <w:pStyle w:val="ListParagraph"/>
+        <w:numPr>
+          <w:ilvl w:val="0"/>
+          <w:numId w:val="19"/>
+        </w:numPr>
+        <w:spacing w:after="0"/>
+        <w:rPr>
+          <w:rFonts w:ascii="Times New Roman" w:hAnsi="Times New Roman" w:cs="Times New Roman"/>
+          <w:sz w:val="28"/>
+        </w:rPr>
+      </w:pPr>
+      <w:r>
+        <w:rPr>
+          <w:rFonts w:ascii="Times New Roman" w:hAnsi="Times New Roman" w:cs="Times New Roman"/>
+          <w:sz w:val="28"/>
+        </w:rPr>
+        <w:t>Tìm thấy: xóa thông tin khách hàng</w:t>
+      </w:r>
+    </w:p>
+    <w:p>
+      <w:pPr>
+        <w:pStyle w:val="ListParagraph"/>
+        <w:numPr>
+          <w:ilvl w:val="0"/>
+          <w:numId w:val="19"/>
+        </w:numPr>
+        <w:spacing w:after="0"/>
+        <w:rPr>
+          <w:rFonts w:ascii="Times New Roman" w:hAnsi="Times New Roman" w:cs="Times New Roman"/>
+          <w:sz w:val="28"/>
+        </w:rPr>
+      </w:pPr>
+      <w:r>
+        <w:rPr>
+          <w:rFonts w:ascii="Times New Roman" w:hAnsi="Times New Roman" w:cs="Times New Roman"/>
+          <w:sz w:val="28"/>
+        </w:rPr>
+        <w:t>Không tìm thấy: không xóa và cho ra thông báo “không có mã khách hàng phù hợp”</w:t>
+      </w:r>
+    </w:p>
+    <w:p>
+      <w:pPr>
+        <w:pStyle w:val="ListParagraph"/>
+        <w:numPr>
+          <w:ilvl w:val="0"/>
+          <w:numId w:val="22"/>
+        </w:numPr>
+        <w:spacing w:after="0" w:line="240" w:lineRule="auto"/>
+        <w:rPr>
+          <w:rFonts w:ascii="Times New Roman" w:hAnsi="Times New Roman" w:cs="Times New Roman"/>
+          <w:sz w:val="28"/>
+        </w:rPr>
+      </w:pPr>
+      <w:r>
+        <w:rPr>
+          <w:rFonts w:ascii="Times New Roman" w:hAnsi="Times New Roman" w:cs="Times New Roman"/>
+          <w:sz w:val="40"/>
+          <w:vertAlign w:val="subscript"/>
+        </w:rPr>
+        <w:t xml:space="preserve">Cập nhật danh sách khách hàng sau khi </w:t>
+      </w:r>
+      <w:r>
+        <w:rPr>
+          <w:rFonts w:ascii="Times New Roman" w:hAnsi="Times New Roman" w:cs="Times New Roman"/>
+          <w:sz w:val="40"/>
+          <w:vertAlign w:val="subscript"/>
+        </w:rPr>
+        <w:t>xóa</w:t>
+      </w:r>
+    </w:p>
+    <w:p>
+      <w:pPr>
+        <w:pStyle w:val="ListParagraph"/>
+        <w:numPr>
+          <w:ilvl w:val="0"/>
+          <w:numId w:val="22"/>
+        </w:numPr>
+        <w:spacing w:after="0"/>
+        <w:rPr>
+          <w:rFonts w:ascii="Times New Roman" w:hAnsi="Times New Roman" w:cs="Times New Roman"/>
+          <w:sz w:val="28"/>
+        </w:rPr>
+      </w:pPr>
+      <w:r>
+        <w:rPr>
+          <w:rFonts w:ascii="Times New Roman" w:hAnsi="Times New Roman" w:cs="Times New Roman"/>
+          <w:sz w:val="28"/>
+        </w:rPr>
         <w:t>Ghi danh sách khách hàng xuố</w:t>
       </w:r>
       <w:r>
@@ -2273,6 +2709,314 @@
           <w:rFonts w:ascii="Times New Roman" w:hAnsi="Times New Roman" w:cs="Times New Roman"/>
           <w:sz w:val="28"/>
         </w:rPr>
+        <w:t>+Sửa thông tin củ</w:t>
+      </w:r>
+      <w:r>
+        <w:rPr>
+          <w:rFonts w:ascii="Times New Roman" w:hAnsi="Times New Roman" w:cs="Times New Roman"/>
+          <w:sz w:val="28"/>
+        </w:rPr>
+        <w:t>a nhân viên</w:t>
+      </w:r>
+      <w:r>
+        <w:rPr>
+          <w:rFonts w:ascii="Times New Roman" w:hAnsi="Times New Roman" w:cs="Times New Roman"/>
+          <w:sz w:val="28"/>
+        </w:rPr>
+        <w:t>:</w:t>
+      </w:r>
+    </w:p>
+    <w:p>
+      <w:pPr>
+        <w:pStyle w:val="ListParagraph"/>
+        <w:numPr>
+          <w:ilvl w:val="0"/>
+          <w:numId w:val="18"/>
+        </w:numPr>
+        <w:spacing w:after="0"/>
+        <w:rPr>
+          <w:rFonts w:ascii="Times New Roman" w:hAnsi="Times New Roman" w:cs="Times New Roman"/>
+          <w:sz w:val="28"/>
+        </w:rPr>
+      </w:pPr>
+      <w:r>
+        <w:rPr>
+          <w:rFonts w:ascii="Times New Roman" w:hAnsi="Times New Roman" w:cs="Times New Roman"/>
+          <w:sz w:val="28"/>
+        </w:rPr>
+        <w:tab/>
+      </w:r>
+      <w:r>
+        <w:rPr>
+          <w:rFonts w:ascii="Times New Roman" w:hAnsi="Times New Roman" w:cs="Times New Roman"/>
+          <w:sz w:val="28"/>
+        </w:rPr>
+        <w:t>Nhậ</w:t>
+      </w:r>
+      <w:r>
+        <w:rPr>
+          <w:rFonts w:ascii="Times New Roman" w:hAnsi="Times New Roman" w:cs="Times New Roman"/>
+          <w:sz w:val="28"/>
+        </w:rPr>
+        <w:t>p mã nhân viên</w:t>
+      </w:r>
+      <w:r>
+        <w:rPr>
+          <w:rFonts w:ascii="Times New Roman" w:hAnsi="Times New Roman" w:cs="Times New Roman"/>
+          <w:sz w:val="28"/>
+        </w:rPr>
+        <w:t xml:space="preserve"> muốn sửa</w:t>
+      </w:r>
+    </w:p>
+    <w:p>
+      <w:pPr>
+        <w:pStyle w:val="ListParagraph"/>
+        <w:numPr>
+          <w:ilvl w:val="0"/>
+          <w:numId w:val="18"/>
+        </w:numPr>
+        <w:spacing w:after="0"/>
+        <w:rPr>
+          <w:rFonts w:ascii="Times New Roman" w:hAnsi="Times New Roman" w:cs="Times New Roman"/>
+          <w:sz w:val="28"/>
+        </w:rPr>
+      </w:pPr>
+      <w:r>
+        <w:rPr>
+          <w:rFonts w:ascii="Times New Roman" w:hAnsi="Times New Roman" w:cs="Times New Roman"/>
+          <w:sz w:val="28"/>
+        </w:rPr>
+        <w:t>Đọc dữ liệu từ</w:t>
+      </w:r>
+      <w:r>
+        <w:rPr>
+          <w:rFonts w:ascii="Times New Roman" w:hAnsi="Times New Roman" w:cs="Times New Roman"/>
+          <w:sz w:val="28"/>
+        </w:rPr>
+        <w:t xml:space="preserve"> file ID_</w:t>
+      </w:r>
+      <w:r>
+        <w:rPr>
+          <w:rFonts w:ascii="Times New Roman" w:hAnsi="Times New Roman" w:cs="Times New Roman"/>
+          <w:sz w:val="28"/>
+        </w:rPr>
+        <w:t>NV</w:t>
+      </w:r>
+      <w:r>
+        <w:rPr>
+          <w:rFonts w:ascii="Times New Roman" w:hAnsi="Times New Roman" w:cs="Times New Roman"/>
+          <w:sz w:val="28"/>
+        </w:rPr>
+        <w:t>.txt vào mảng</w:t>
+      </w:r>
+    </w:p>
+    <w:p>
+      <w:pPr>
+        <w:pStyle w:val="ListParagraph"/>
+        <w:numPr>
+          <w:ilvl w:val="0"/>
+          <w:numId w:val="18"/>
+        </w:numPr>
+        <w:spacing w:after="0"/>
+        <w:rPr>
+          <w:rFonts w:ascii="Times New Roman" w:hAnsi="Times New Roman" w:cs="Times New Roman"/>
+          <w:sz w:val="28"/>
+        </w:rPr>
+      </w:pPr>
+      <w:r>
+        <w:rPr>
+          <w:rFonts w:ascii="Times New Roman" w:hAnsi="Times New Roman" w:cs="Times New Roman"/>
+          <w:sz w:val="28"/>
+        </w:rPr>
+        <w:t>Tìm mã nhân viên</w:t>
+      </w:r>
+    </w:p>
+    <w:p>
+      <w:pPr>
+        <w:pStyle w:val="ListParagraph"/>
+        <w:numPr>
+          <w:ilvl w:val="0"/>
+          <w:numId w:val="19"/>
+        </w:numPr>
+        <w:spacing w:after="0"/>
+        <w:rPr>
+          <w:rFonts w:ascii="Times New Roman" w:hAnsi="Times New Roman" w:cs="Times New Roman"/>
+          <w:sz w:val="28"/>
+        </w:rPr>
+      </w:pPr>
+      <w:r>
+        <w:rPr>
+          <w:rFonts w:ascii="Times New Roman" w:hAnsi="Times New Roman" w:cs="Times New Roman"/>
+          <w:sz w:val="28"/>
+        </w:rPr>
+        <w:t>Tìm thấ</w:t>
+      </w:r>
+      <w:r>
+        <w:rPr>
+          <w:rFonts w:ascii="Times New Roman" w:hAnsi="Times New Roman" w:cs="Times New Roman"/>
+          <w:sz w:val="28"/>
+        </w:rPr>
+        <w:t>y: chọn</w:t>
+      </w:r>
+      <w:r>
+        <w:rPr>
+          <w:rFonts w:ascii="Times New Roman" w:hAnsi="Times New Roman" w:cs="Times New Roman"/>
+          <w:sz w:val="28"/>
+        </w:rPr>
+        <w:t xml:space="preserve"> thông tin</w:t>
+      </w:r>
+      <w:r>
+        <w:rPr>
+          <w:rFonts w:ascii="Times New Roman" w:hAnsi="Times New Roman" w:cs="Times New Roman"/>
+          <w:sz w:val="28"/>
+        </w:rPr>
+        <w:t xml:space="preserve"> muốn chỉnh sửa để sửa</w:t>
+      </w:r>
+    </w:p>
+    <w:p>
+      <w:pPr>
+        <w:pStyle w:val="ListParagraph"/>
+        <w:numPr>
+          <w:ilvl w:val="0"/>
+          <w:numId w:val="19"/>
+        </w:numPr>
+        <w:spacing w:after="0"/>
+        <w:rPr>
+          <w:rFonts w:ascii="Times New Roman" w:hAnsi="Times New Roman" w:cs="Times New Roman"/>
+          <w:sz w:val="28"/>
+        </w:rPr>
+      </w:pPr>
+      <w:r>
+        <w:rPr>
+          <w:rFonts w:ascii="Times New Roman" w:hAnsi="Times New Roman" w:cs="Times New Roman"/>
+          <w:sz w:val="28"/>
+        </w:rPr>
+        <w:t xml:space="preserve">Không tìm thấy: cho ra thông báo “không có mã </w:t>
+      </w:r>
+      <w:r>
+        <w:rPr>
+          <w:rFonts w:ascii="Times New Roman" w:hAnsi="Times New Roman" w:cs="Times New Roman"/>
+          <w:sz w:val="28"/>
+        </w:rPr>
+        <w:t xml:space="preserve">nhân viên </w:t>
+      </w:r>
+      <w:r>
+        <w:rPr>
+          <w:rFonts w:ascii="Times New Roman" w:hAnsi="Times New Roman" w:cs="Times New Roman"/>
+          <w:sz w:val="28"/>
+        </w:rPr>
+        <w:t>phù hợp”</w:t>
+      </w:r>
+    </w:p>
+    <w:p>
+      <w:pPr>
+        <w:pStyle w:val="ListParagraph"/>
+        <w:numPr>
+          <w:ilvl w:val="0"/>
+          <w:numId w:val="22"/>
+        </w:numPr>
+        <w:spacing w:after="0" w:line="240" w:lineRule="auto"/>
+        <w:rPr>
+          <w:rFonts w:ascii="Times New Roman" w:hAnsi="Times New Roman" w:cs="Times New Roman"/>
+          <w:sz w:val="28"/>
+        </w:rPr>
+      </w:pPr>
+      <w:r>
+        <w:rPr>
+          <w:rFonts w:ascii="Times New Roman" w:hAnsi="Times New Roman" w:cs="Times New Roman"/>
+          <w:sz w:val="40"/>
+          <w:vertAlign w:val="subscript"/>
+        </w:rPr>
+        <w:t xml:space="preserve">Cập nhật danh sách </w:t>
+      </w:r>
+      <w:r>
+        <w:rPr>
+          <w:rFonts w:ascii="Times New Roman" w:hAnsi="Times New Roman" w:cs="Times New Roman"/>
+          <w:sz w:val="40"/>
+          <w:vertAlign w:val="subscript"/>
+        </w:rPr>
+        <w:t>nhân viên</w:t>
+      </w:r>
+      <w:r>
+        <w:rPr>
+          <w:rFonts w:ascii="Times New Roman" w:hAnsi="Times New Roman" w:cs="Times New Roman"/>
+          <w:sz w:val="40"/>
+          <w:vertAlign w:val="subscript"/>
+        </w:rPr>
+        <w:t xml:space="preserve"> sau khi chỉnh sửa</w:t>
+      </w:r>
+    </w:p>
+    <w:p>
+      <w:pPr>
+        <w:pStyle w:val="ListParagraph"/>
+        <w:numPr>
+          <w:ilvl w:val="0"/>
+          <w:numId w:val="22"/>
+        </w:numPr>
+        <w:spacing w:after="0"/>
+        <w:rPr>
+          <w:rFonts w:ascii="Times New Roman" w:hAnsi="Times New Roman" w:cs="Times New Roman"/>
+          <w:sz w:val="28"/>
+        </w:rPr>
+      </w:pPr>
+      <w:r>
+        <w:rPr>
+          <w:rFonts w:ascii="Times New Roman" w:hAnsi="Times New Roman" w:cs="Times New Roman"/>
+          <w:sz w:val="28"/>
+        </w:rPr>
+        <w:t xml:space="preserve">Ghi danh sách </w:t>
+      </w:r>
+      <w:r>
+        <w:rPr>
+          <w:rFonts w:ascii="Times New Roman" w:hAnsi="Times New Roman" w:cs="Times New Roman"/>
+          <w:sz w:val="28"/>
+        </w:rPr>
+        <w:t>nhân viên</w:t>
+      </w:r>
+      <w:r>
+        <w:rPr>
+          <w:rFonts w:ascii="Times New Roman" w:hAnsi="Times New Roman" w:cs="Times New Roman"/>
+          <w:sz w:val="28"/>
+        </w:rPr>
+        <w:t xml:space="preserve"> xuố</w:t>
+      </w:r>
+      <w:r>
+        <w:rPr>
+          <w:rFonts w:ascii="Times New Roman" w:hAnsi="Times New Roman" w:cs="Times New Roman"/>
+          <w:sz w:val="28"/>
+        </w:rPr>
+        <w:t>ng file NV</w:t>
+      </w:r>
+      <w:r>
+        <w:rPr>
+          <w:rFonts w:ascii="Times New Roman" w:hAnsi="Times New Roman" w:cs="Times New Roman"/>
+          <w:sz w:val="28"/>
+        </w:rPr>
+        <w:t>.txt</w:t>
+      </w:r>
+    </w:p>
+    <w:p>
+      <w:pPr>
+        <w:spacing w:after="0"/>
+        <w:rPr>
+          <w:rFonts w:ascii="Times New Roman" w:hAnsi="Times New Roman" w:cs="Times New Roman"/>
+          <w:sz w:val="28"/>
+        </w:rPr>
+      </w:pPr>
+    </w:p>
+    <w:p>
+      <w:pPr>
+        <w:spacing w:after="0"/>
+        <w:rPr>
+          <w:rFonts w:ascii="Times New Roman" w:hAnsi="Times New Roman" w:cs="Times New Roman"/>
+          <w:sz w:val="28"/>
+        </w:rPr>
+      </w:pPr>
+      <w:r>
+        <w:rPr>
+          <w:rFonts w:ascii="Times New Roman" w:hAnsi="Times New Roman" w:cs="Times New Roman"/>
+          <w:sz w:val="28"/>
+        </w:rPr>
         <w:t>+Thêm thông tin sản phẩm:</w:t>
       </w:r>
     </w:p>
@@ -2315,7 +3059,21 @@
           <w:rFonts w:ascii="Times New Roman" w:hAnsi="Times New Roman" w:cs="Times New Roman"/>
           <w:sz w:val="28"/>
         </w:rPr>
-        <w:t>Đọc dữ liệu từ file MSP.txt vào mảng.</w:t>
+        <w:t>Đọc dữ liệu từ</w:t>
+      </w:r>
+      <w:r>
+        <w:rPr>
+          <w:rFonts w:ascii="Times New Roman" w:hAnsi="Times New Roman" w:cs="Times New Roman"/>
+          <w:sz w:val="28"/>
+        </w:rPr>
+        <w:t xml:space="preserve"> file ID_</w:t>
+      </w:r>
+      <w:r>
+        <w:rPr>
+          <w:rFonts w:ascii="Times New Roman" w:hAnsi="Times New Roman" w:cs="Times New Roman"/>
+          <w:sz w:val="28"/>
+        </w:rPr>
+        <w:t>SP.txt vào mảng.</w:t>
       </w:r>
     </w:p>
     <w:p>
@@ -2427,8 +3185,213 @@
           <w:rFonts w:ascii="Times New Roman" w:hAnsi="Times New Roman" w:cs="Times New Roman"/>
           <w:sz w:val="28"/>
         </w:rPr>
+        <w:t>+ Chỉnh sửa giá sản phẩm</w:t>
+      </w:r>
+      <w:r>
+        <w:rPr>
+          <w:rFonts w:ascii="Times New Roman" w:hAnsi="Times New Roman" w:cs="Times New Roman"/>
+          <w:sz w:val="28"/>
+        </w:rPr>
+        <w:t>:</w:t>
+      </w:r>
+    </w:p>
+    <w:p>
+      <w:pPr>
+        <w:pStyle w:val="ListParagraph"/>
+        <w:numPr>
+          <w:ilvl w:val="0"/>
+          <w:numId w:val="22"/>
+        </w:numPr>
+        <w:spacing w:after="0"/>
+        <w:rPr>
+          <w:rFonts w:ascii="Times New Roman" w:hAnsi="Times New Roman" w:cs="Times New Roman"/>
+          <w:sz w:val="28"/>
+        </w:rPr>
+      </w:pPr>
+      <w:r>
+        <w:rPr>
+          <w:rFonts w:ascii="Times New Roman" w:hAnsi="Times New Roman" w:cs="Times New Roman"/>
+          <w:sz w:val="28"/>
+        </w:rPr>
+        <w:t>Nhập mã sản phẩm cần chỉnh sửa</w:t>
+      </w:r>
+    </w:p>
+    <w:p>
+      <w:pPr>
+        <w:pStyle w:val="ListParagraph"/>
+        <w:numPr>
+          <w:ilvl w:val="0"/>
+          <w:numId w:val="22"/>
+        </w:numPr>
+        <w:spacing w:after="0"/>
+        <w:rPr>
+          <w:rFonts w:ascii="Times New Roman" w:hAnsi="Times New Roman" w:cs="Times New Roman"/>
+          <w:sz w:val="28"/>
+        </w:rPr>
+      </w:pPr>
+      <w:r>
+        <w:rPr>
+          <w:rFonts w:ascii="Times New Roman" w:hAnsi="Times New Roman" w:cs="Times New Roman"/>
+          <w:sz w:val="28"/>
+        </w:rPr>
+        <w:t>Đọc dữ liệu từ</w:t>
+      </w:r>
+      <w:r>
+        <w:rPr>
+          <w:rFonts w:ascii="Times New Roman" w:hAnsi="Times New Roman" w:cs="Times New Roman"/>
+          <w:sz w:val="28"/>
+        </w:rPr>
+        <w:t xml:space="preserve"> file ID_</w:t>
+      </w:r>
+      <w:r>
+        <w:rPr>
+          <w:rFonts w:ascii="Times New Roman" w:hAnsi="Times New Roman" w:cs="Times New Roman"/>
+          <w:sz w:val="28"/>
+        </w:rPr>
+        <w:t>SP.txt vào mảng.</w:t>
+      </w:r>
+    </w:p>
+    <w:p>
+      <w:pPr>
+        <w:pStyle w:val="ListParagraph"/>
+        <w:numPr>
+          <w:ilvl w:val="0"/>
+          <w:numId w:val="22"/>
+        </w:numPr>
+        <w:spacing w:after="0"/>
+        <w:rPr>
+          <w:rFonts w:ascii="Times New Roman" w:hAnsi="Times New Roman" w:cs="Times New Roman"/>
+          <w:sz w:val="28"/>
+        </w:rPr>
+      </w:pPr>
+      <w:r>
+        <w:rPr>
+          <w:rFonts w:ascii="Times New Roman" w:hAnsi="Times New Roman" w:cs="Times New Roman"/>
+          <w:sz w:val="28"/>
+        </w:rPr>
+        <w:t>Tìm mã sản phẩm</w:t>
+      </w:r>
+    </w:p>
+    <w:p>
+      <w:pPr>
+        <w:pStyle w:val="ListParagraph"/>
+        <w:numPr>
+          <w:ilvl w:val="0"/>
+          <w:numId w:val="19"/>
+        </w:numPr>
+        <w:spacing w:after="0"/>
+        <w:rPr>
+          <w:rFonts w:ascii="Times New Roman" w:hAnsi="Times New Roman" w:cs="Times New Roman"/>
+          <w:sz w:val="28"/>
+        </w:rPr>
+      </w:pPr>
+      <w:r>
+        <w:rPr>
+          <w:rFonts w:ascii="Times New Roman" w:hAnsi="Times New Roman" w:cs="Times New Roman"/>
+          <w:sz w:val="28"/>
+        </w:rPr>
+        <w:t>Tìm thấy: chỉnh sửa giá sản phẩm</w:t>
+      </w:r>
+    </w:p>
+    <w:p>
+      <w:pPr>
+        <w:pStyle w:val="ListParagraph"/>
+        <w:numPr>
+          <w:ilvl w:val="0"/>
+          <w:numId w:val="19"/>
+        </w:numPr>
+        <w:spacing w:after="0"/>
+        <w:rPr>
+          <w:rFonts w:ascii="Times New Roman" w:hAnsi="Times New Roman" w:cs="Times New Roman"/>
+          <w:sz w:val="28"/>
+        </w:rPr>
+      </w:pPr>
+      <w:r>
+        <w:rPr>
+          <w:rFonts w:ascii="Times New Roman" w:hAnsi="Times New Roman" w:cs="Times New Roman"/>
+          <w:sz w:val="28"/>
+        </w:rPr>
         <w:lastRenderedPageBreak/>
-        <w:t>+ Chỉnh sửa giá sản phẩm</w:t>
+        <w:t>Không tìm thấy: Không sửa và xuất thông báo “không có mã sản phẩm phù hợp”</w:t>
+      </w:r>
+    </w:p>
+    <w:p>
+      <w:pPr>
+        <w:pStyle w:val="ListParagraph"/>
+        <w:numPr>
+          <w:ilvl w:val="0"/>
+          <w:numId w:val="23"/>
+        </w:numPr>
+        <w:spacing w:after="0"/>
+        <w:rPr>
+          <w:rFonts w:ascii="Times New Roman" w:hAnsi="Times New Roman" w:cs="Times New Roman"/>
+          <w:sz w:val="28"/>
+        </w:rPr>
+      </w:pPr>
+      <w:r>
+        <w:rPr>
+          <w:rFonts w:ascii="Times New Roman" w:hAnsi="Times New Roman" w:cs="Times New Roman"/>
+          <w:sz w:val="28"/>
+        </w:rPr>
+        <w:t>Cập nhật giá sản phẩm sau khi sửa</w:t>
+      </w:r>
+      <w:r>
+        <w:rPr>
+          <w:rFonts w:ascii="Times New Roman" w:hAnsi="Times New Roman" w:cs="Times New Roman"/>
+          <w:sz w:val="28"/>
+        </w:rPr>
+        <w:t>.</w:t>
+      </w:r>
+    </w:p>
+    <w:p>
+      <w:pPr>
+        <w:pStyle w:val="ListParagraph"/>
+        <w:numPr>
+          <w:ilvl w:val="0"/>
+          <w:numId w:val="23"/>
+        </w:numPr>
+        <w:spacing w:after="0"/>
+        <w:rPr>
+          <w:rFonts w:ascii="Times New Roman" w:hAnsi="Times New Roman" w:cs="Times New Roman"/>
+          <w:sz w:val="28"/>
+        </w:rPr>
+      </w:pPr>
+      <w:r>
+        <w:rPr>
+          <w:rFonts w:ascii="Times New Roman" w:hAnsi="Times New Roman" w:cs="Times New Roman"/>
+          <w:sz w:val="28"/>
+        </w:rPr>
+        <w:t>Lưu kết quả xuống file</w:t>
+      </w:r>
+      <w:r>
+        <w:rPr>
+          <w:rFonts w:ascii="Times New Roman" w:hAnsi="Times New Roman" w:cs="Times New Roman"/>
+          <w:sz w:val="28"/>
+        </w:rPr>
+        <w:t xml:space="preserve"> SP.txt</w:t>
+      </w:r>
+    </w:p>
+    <w:p>
+      <w:pPr>
+        <w:spacing w:after="0"/>
+        <w:rPr>
+          <w:rFonts w:ascii="Times New Roman" w:hAnsi="Times New Roman" w:cs="Times New Roman"/>
+          <w:sz w:val="28"/>
+        </w:rPr>
+      </w:pPr>
+      <w:r>
+        <w:rPr>
+          <w:rFonts w:ascii="Times New Roman" w:hAnsi="Times New Roman" w:cs="Times New Roman"/>
+          <w:sz w:val="28"/>
+        </w:rPr>
+        <w:t>+Xóa sản phẩ</w:t>
+      </w:r>
+      <w:r>
+        <w:rPr>
+          <w:rFonts w:ascii="Times New Roman" w:hAnsi="Times New Roman" w:cs="Times New Roman"/>
+          <w:sz w:val="28"/>
+        </w:rPr>
+        <w:t>m</w:t>
       </w:r>
       <w:r>
         <w:rPr>
@@ -2443,197 +3406,6 @@
         <w:pStyle w:val="ListParagraph"/>
         <w:numPr>
           <w:ilvl w:val="0"/>
-          <w:numId w:val="22"/>
-        </w:numPr>
-        <w:spacing w:after="0"/>
-        <w:rPr>
-          <w:rFonts w:ascii="Times New Roman" w:hAnsi="Times New Roman" w:cs="Times New Roman"/>
-          <w:sz w:val="28"/>
-        </w:rPr>
-      </w:pPr>
-      <w:r>
-        <w:rPr>
-          <w:rFonts w:ascii="Times New Roman" w:hAnsi="Times New Roman" w:cs="Times New Roman"/>
-          <w:sz w:val="28"/>
-        </w:rPr>
-        <w:t>Nhập mã sản phẩm cần chỉnh sửa</w:t>
-      </w:r>
-    </w:p>
-    <w:p>
-      <w:pPr>
-        <w:pStyle w:val="ListParagraph"/>
-        <w:numPr>
-          <w:ilvl w:val="0"/>
-          <w:numId w:val="22"/>
-        </w:numPr>
-        <w:spacing w:after="0"/>
-        <w:rPr>
-          <w:rFonts w:ascii="Times New Roman" w:hAnsi="Times New Roman" w:cs="Times New Roman"/>
-          <w:sz w:val="28"/>
-        </w:rPr>
-      </w:pPr>
-      <w:r>
-        <w:rPr>
-          <w:rFonts w:ascii="Times New Roman" w:hAnsi="Times New Roman" w:cs="Times New Roman"/>
-          <w:sz w:val="28"/>
-        </w:rPr>
-        <w:t>Đọc dữ liệu từ file MSP.txt vào mảng.</w:t>
-      </w:r>
-    </w:p>
-    <w:p>
-      <w:pPr>
-        <w:pStyle w:val="ListParagraph"/>
-        <w:numPr>
-          <w:ilvl w:val="0"/>
-          <w:numId w:val="22"/>
-        </w:numPr>
-        <w:spacing w:after="0"/>
-        <w:rPr>
-          <w:rFonts w:ascii="Times New Roman" w:hAnsi="Times New Roman" w:cs="Times New Roman"/>
-          <w:sz w:val="28"/>
-        </w:rPr>
-      </w:pPr>
-      <w:r>
-        <w:rPr>
-          <w:rFonts w:ascii="Times New Roman" w:hAnsi="Times New Roman" w:cs="Times New Roman"/>
-          <w:sz w:val="28"/>
-        </w:rPr>
-        <w:t>Tìm mã sản phẩm</w:t>
-      </w:r>
-    </w:p>
-    <w:p>
-      <w:pPr>
-        <w:pStyle w:val="ListParagraph"/>
-        <w:numPr>
-          <w:ilvl w:val="0"/>
-          <w:numId w:val="19"/>
-        </w:numPr>
-        <w:spacing w:after="0"/>
-        <w:rPr>
-          <w:rFonts w:ascii="Times New Roman" w:hAnsi="Times New Roman" w:cs="Times New Roman"/>
-          <w:sz w:val="28"/>
-        </w:rPr>
-      </w:pPr>
-      <w:r>
-        <w:rPr>
-          <w:rFonts w:ascii="Times New Roman" w:hAnsi="Times New Roman" w:cs="Times New Roman"/>
-          <w:sz w:val="28"/>
-        </w:rPr>
-        <w:t>Tìm thấy: chỉnh sửa giá sản phẩm</w:t>
-      </w:r>
-    </w:p>
-    <w:p>
-      <w:pPr>
-        <w:pStyle w:val="ListParagraph"/>
-        <w:numPr>
-          <w:ilvl w:val="0"/>
-          <w:numId w:val="19"/>
-        </w:numPr>
-        <w:spacing w:after="0"/>
-        <w:rPr>
-          <w:rFonts w:ascii="Times New Roman" w:hAnsi="Times New Roman" w:cs="Times New Roman"/>
-          <w:sz w:val="28"/>
-        </w:rPr>
-      </w:pPr>
-      <w:r>
-        <w:rPr>
-          <w:rFonts w:ascii="Times New Roman" w:hAnsi="Times New Roman" w:cs="Times New Roman"/>
-          <w:sz w:val="28"/>
-        </w:rPr>
-        <w:t>Không tìm thấy: Không sửa và xuất thông báo “không có mã sản phẩm phù hợp”</w:t>
-      </w:r>
-    </w:p>
-    <w:p>
-      <w:pPr>
-        <w:pStyle w:val="ListParagraph"/>
-        <w:numPr>
-          <w:ilvl w:val="0"/>
-          <w:numId w:val="23"/>
-        </w:numPr>
-        <w:spacing w:after="0"/>
-        <w:rPr>
-          <w:rFonts w:ascii="Times New Roman" w:hAnsi="Times New Roman" w:cs="Times New Roman"/>
-          <w:sz w:val="28"/>
-        </w:rPr>
-      </w:pPr>
-      <w:r>
-        <w:rPr>
-          <w:rFonts w:ascii="Times New Roman" w:hAnsi="Times New Roman" w:cs="Times New Roman"/>
-          <w:sz w:val="28"/>
-        </w:rPr>
-        <w:t>Cập nhật giá sản phẩm sau khi sửa</w:t>
-      </w:r>
-      <w:r>
-        <w:rPr>
-          <w:rFonts w:ascii="Times New Roman" w:hAnsi="Times New Roman" w:cs="Times New Roman"/>
-          <w:sz w:val="28"/>
-        </w:rPr>
-        <w:t>.</w:t>
-      </w:r>
-    </w:p>
-    <w:p>
-      <w:pPr>
-        <w:pStyle w:val="ListParagraph"/>
-        <w:numPr>
-          <w:ilvl w:val="0"/>
-          <w:numId w:val="23"/>
-        </w:numPr>
-        <w:spacing w:after="0"/>
-        <w:rPr>
-          <w:rFonts w:ascii="Times New Roman" w:hAnsi="Times New Roman" w:cs="Times New Roman"/>
-          <w:sz w:val="28"/>
-        </w:rPr>
-      </w:pPr>
-      <w:r>
-        <w:rPr>
-          <w:rFonts w:ascii="Times New Roman" w:hAnsi="Times New Roman" w:cs="Times New Roman"/>
-          <w:sz w:val="28"/>
-        </w:rPr>
-        <w:t>Lưu kết quả xuống file</w:t>
-      </w:r>
-      <w:r>
-        <w:rPr>
-          <w:rFonts w:ascii="Times New Roman" w:hAnsi="Times New Roman" w:cs="Times New Roman"/>
-          <w:sz w:val="28"/>
-        </w:rPr>
-        <w:t xml:space="preserve"> SP.txt</w:t>
-      </w:r>
-    </w:p>
-    <w:p>
-      <w:pPr>
-        <w:spacing w:after="0"/>
-        <w:rPr>
-          <w:rFonts w:ascii="Times New Roman" w:hAnsi="Times New Roman" w:cs="Times New Roman"/>
-          <w:sz w:val="28"/>
-        </w:rPr>
-      </w:pPr>
-      <w:r>
-        <w:rPr>
-          <w:rFonts w:ascii="Times New Roman" w:hAnsi="Times New Roman" w:cs="Times New Roman"/>
-          <w:sz w:val="28"/>
-        </w:rPr>
-        <w:t>+Xóa sản phẩ</w:t>
-      </w:r>
-      <w:r>
-        <w:rPr>
-          <w:rFonts w:ascii="Times New Roman" w:hAnsi="Times New Roman" w:cs="Times New Roman"/>
-          <w:sz w:val="28"/>
-        </w:rPr>
-        <w:t>m</w:t>
-      </w:r>
-      <w:r>
-        <w:rPr>
-          <w:rFonts w:ascii="Times New Roman" w:hAnsi="Times New Roman" w:cs="Times New Roman"/>
-          <w:sz w:val="28"/>
-        </w:rPr>
-        <w:t>:</w:t>
-      </w:r>
-    </w:p>
-    <w:p>
-      <w:pPr>
-        <w:pStyle w:val="ListParagraph"/>
-        <w:numPr>
-          <w:ilvl w:val="0"/>
           <w:numId w:val="18"/>
         </w:numPr>
         <w:spacing w:after="0"/>
@@ -2668,7 +3440,21 @@
           <w:rFonts w:ascii="Times New Roman" w:hAnsi="Times New Roman" w:cs="Times New Roman"/>
           <w:sz w:val="28"/>
         </w:rPr>
-        <w:t>Đọc dữ liệu từ file MSP.txt vào mảng.</w:t>
+        <w:t>Đọc dữ liệu từ</w:t>
+      </w:r>
+      <w:r>
+        <w:rPr>
+          <w:rFonts w:ascii="Times New Roman" w:hAnsi="Times New Roman" w:cs="Times New Roman"/>
+          <w:sz w:val="28"/>
+        </w:rPr>
+        <w:t xml:space="preserve"> file ID_</w:t>
+      </w:r>
+      <w:r>
+        <w:rPr>
+          <w:rFonts w:ascii="Times New Roman" w:hAnsi="Times New Roman" w:cs="Times New Roman"/>
+          <w:sz w:val="28"/>
+        </w:rPr>
+        <w:t>SP.txt vào mảng.</w:t>
       </w:r>
     </w:p>
     <w:p>
@@ -2803,24 +3589,63 @@
           <w:rFonts w:ascii="Times New Roman" w:hAnsi="Times New Roman" w:cs="Times New Roman"/>
           <w:sz w:val="28"/>
         </w:rPr>
-        <w:t>+In hóa đơn của n khách hàng (1 KH có thể có nhiều hóa đơn, nhưng 1 hóa đơn chỉ thuộc 1 khách hàng)</w:t>
-      </w:r>
-    </w:p>
-    <w:p>
-      <w:pPr>
-        <w:spacing w:after="0"/>
-        <w:rPr>
-          <w:rFonts w:ascii="Times New Roman" w:hAnsi="Times New Roman" w:cs="Times New Roman"/>
-          <w:sz w:val="28"/>
-        </w:rPr>
-      </w:pPr>
-      <w:r>
-        <w:rPr>
-          <w:rFonts w:ascii="Times New Roman" w:hAnsi="Times New Roman" w:cs="Times New Roman"/>
-          <w:sz w:val="28"/>
-        </w:rPr>
-        <w:t>+Tính tổng tiền những sản phẩm đã bán.</w:t>
-      </w:r>
+        <w:t>+Xuất</w:t>
+      </w:r>
+      <w:r>
+        <w:rPr>
+          <w:rFonts w:ascii="Times New Roman" w:hAnsi="Times New Roman" w:cs="Times New Roman"/>
+          <w:sz w:val="28"/>
+        </w:rPr>
+        <w:t xml:space="preserve"> hóa đơn của n khách hàng (1 KH có thể có nhiều hóa đơn, nhưng 1 hóa đơn chỉ thuộc 1 khách hàng)</w:t>
+      </w:r>
+    </w:p>
+    <w:p>
+      <w:pPr>
+        <w:spacing w:after="0"/>
+        <w:rPr>
+          <w:rFonts w:ascii="Times New Roman" w:hAnsi="Times New Roman" w:cs="Times New Roman"/>
+          <w:sz w:val="28"/>
+        </w:rPr>
+      </w:pPr>
+      <w:r>
+        <w:rPr>
+          <w:rFonts w:ascii="Times New Roman" w:hAnsi="Times New Roman" w:cs="Times New Roman"/>
+          <w:sz w:val="28"/>
+        </w:rPr>
+        <w:t>+Xuất hóa đơn của 1 khách hàng</w:t>
+      </w:r>
+    </w:p>
+    <w:p>
+      <w:pPr>
+        <w:spacing w:after="0"/>
+        <w:rPr>
+          <w:rFonts w:ascii="Times New Roman" w:hAnsi="Times New Roman" w:cs="Times New Roman"/>
+          <w:sz w:val="28"/>
+        </w:rPr>
+      </w:pPr>
+      <w:r>
+        <w:rPr>
+          <w:rFonts w:ascii="Times New Roman" w:hAnsi="Times New Roman" w:cs="Times New Roman"/>
+          <w:sz w:val="28"/>
+        </w:rPr>
+        <w:t>+Tính tổng tiền những sản phẩ</w:t>
+      </w:r>
+      <w:r>
+        <w:rPr>
+          <w:rFonts w:ascii="Times New Roman" w:hAnsi="Times New Roman" w:cs="Times New Roman"/>
+          <w:sz w:val="28"/>
+        </w:rPr>
+        <w:t>m đã bán trong một hóa đơn</w:t>
+      </w:r>
+    </w:p>
+    <w:p>
+      <w:pPr>
+        <w:spacing w:after="0"/>
+        <w:rPr>
+          <w:rFonts w:ascii="Times New Roman" w:hAnsi="Times New Roman" w:cs="Times New Roman"/>
+          <w:sz w:val="28"/>
+        </w:rPr>
+      </w:pPr>
     </w:p>
     <w:p>
       <w:pPr>
@@ -2981,6 +3806,76 @@
           </w:tcPr>
           <w:p>
             <w:pPr>
+              <w:jc w:val="center"/>
+              <w:rPr>
+                <w:rFonts w:ascii="Times New Roman" w:hAnsi="Times New Roman" w:cs="Times New Roman"/>
+                <w:sz w:val="28"/>
+              </w:rPr>
+            </w:pPr>
+            <w:r>
+              <w:rPr>
+                <w:rFonts w:ascii="Times New Roman" w:hAnsi="Times New Roman" w:cs="Times New Roman"/>
+                <w:sz w:val="28"/>
+              </w:rPr>
+              <w:t>DiaChi</w:t>
+            </w:r>
+          </w:p>
+          <w:p>
+            <w:pPr>
+              <w:jc w:val="center"/>
+              <w:rPr>
+                <w:rFonts w:ascii="Times New Roman" w:hAnsi="Times New Roman" w:cs="Times New Roman"/>
+                <w:sz w:val="28"/>
+              </w:rPr>
+            </w:pPr>
+            <w:r>
+              <w:rPr>
+                <w:rFonts w:ascii="Times New Roman" w:hAnsi="Times New Roman" w:cs="Times New Roman"/>
+                <w:sz w:val="28"/>
+              </w:rPr>
+              <w:t>HoaDon</w:t>
+            </w:r>
+          </w:p>
+          <w:p>
+            <w:pPr>
+              <w:jc w:val="center"/>
+              <w:rPr>
+                <w:rFonts w:ascii="Times New Roman" w:hAnsi="Times New Roman" w:cs="Times New Roman"/>
+                <w:sz w:val="28"/>
+              </w:rPr>
+            </w:pPr>
+            <w:r>
+              <w:rPr>
+                <w:rFonts w:ascii="Times New Roman" w:hAnsi="Times New Roman" w:cs="Times New Roman"/>
+                <w:sz w:val="28"/>
+              </w:rPr>
+              <w:t>SanPham</w:t>
+            </w:r>
+          </w:p>
+        </w:tc>
+        <w:tc>
+          <w:tcPr>
+            <w:tcW w:w="3575" w:type="dxa"/>
+          </w:tcPr>
+          <w:p>
+            <w:pPr>
+              <w:jc w:val="center"/>
+              <w:rPr>
+                <w:rFonts w:ascii="Times New Roman" w:hAnsi="Times New Roman" w:cs="Times New Roman"/>
+                <w:sz w:val="28"/>
+              </w:rPr>
+            </w:pPr>
+            <w:r>
+              <w:rPr>
+                <w:rFonts w:ascii="Times New Roman" w:hAnsi="Times New Roman" w:cs="Times New Roman"/>
+                <w:sz w:val="28"/>
+              </w:rPr>
+              <w:t>NhanVien</w:t>
+            </w:r>
+          </w:p>
+          <w:p>
+            <w:pPr>
+              <w:jc w:val="center"/>
               <w:rPr>
                 <w:rFonts w:ascii="Times New Roman" w:hAnsi="Times New Roman" w:cs="Times New Roman"/>
                 <w:sz w:val="28"/>
@@ -2996,21 +3891,7 @@
           </w:p>
           <w:p>
             <w:pPr>
-              <w:rPr>
-                <w:rFonts w:ascii="Times New Roman" w:hAnsi="Times New Roman" w:cs="Times New Roman"/>
-                <w:sz w:val="28"/>
-              </w:rPr>
-            </w:pPr>
-            <w:r>
-              <w:rPr>
-                <w:rFonts w:ascii="Times New Roman" w:hAnsi="Times New Roman" w:cs="Times New Roman"/>
-                <w:sz w:val="28"/>
-              </w:rPr>
-              <w:t>DiaChi</w:t>
-            </w:r>
-          </w:p>
-          <w:p>
-            <w:pPr>
+              <w:jc w:val="center"/>
               <w:rPr>
                 <w:rFonts w:ascii="Times New Roman" w:hAnsi="Times New Roman" w:cs="Times New Roman"/>
                 <w:sz w:val="28"/>
@@ -3024,58 +3905,9 @@
               <w:t>ThongTinChung</w:t>
             </w:r>
           </w:p>
-        </w:tc>
-        <w:tc>
-          <w:tcPr>
-            <w:tcW w:w="3575" w:type="dxa"/>
-          </w:tcPr>
           <w:p>
             <w:pPr>
-              <w:rPr>
-                <w:rFonts w:ascii="Times New Roman" w:hAnsi="Times New Roman" w:cs="Times New Roman"/>
-                <w:sz w:val="28"/>
-              </w:rPr>
-            </w:pPr>
-            <w:r>
-              <w:rPr>
-                <w:rFonts w:ascii="Times New Roman" w:hAnsi="Times New Roman" w:cs="Times New Roman"/>
-                <w:sz w:val="28"/>
-              </w:rPr>
-              <w:t>NhanVien</w:t>
-            </w:r>
-          </w:p>
-          <w:p>
-            <w:pPr>
-              <w:rPr>
-                <w:rFonts w:ascii="Times New Roman" w:hAnsi="Times New Roman" w:cs="Times New Roman"/>
-                <w:sz w:val="28"/>
-              </w:rPr>
-            </w:pPr>
-            <w:r>
-              <w:rPr>
-                <w:rFonts w:ascii="Times New Roman" w:hAnsi="Times New Roman" w:cs="Times New Roman"/>
-                <w:sz w:val="28"/>
-              </w:rPr>
-              <w:t>HoaDon</w:t>
-            </w:r>
-          </w:p>
-          <w:p>
-            <w:pPr>
-              <w:rPr>
-                <w:rFonts w:ascii="Times New Roman" w:hAnsi="Times New Roman" w:cs="Times New Roman"/>
-                <w:sz w:val="28"/>
-              </w:rPr>
-            </w:pPr>
-            <w:r>
-              <w:rPr>
-                <w:rFonts w:ascii="Times New Roman" w:hAnsi="Times New Roman" w:cs="Times New Roman"/>
-                <w:sz w:val="28"/>
-              </w:rPr>
-              <w:t>SanPham</w:t>
-            </w:r>
-          </w:p>
-          <w:p>
-            <w:pPr>
+              <w:jc w:val="center"/>
               <w:rPr>
                 <w:rFonts w:ascii="Times New Roman" w:hAnsi="Times New Roman" w:cs="Times New Roman"/>
                 <w:sz w:val="28"/>
@@ -3109,6 +3941,80 @@
                 <w:rFonts w:ascii="Times New Roman" w:hAnsi="Times New Roman" w:cs="Times New Roman"/>
                 <w:sz w:val="28"/>
               </w:rPr>
+              <w:t>Class (phát sinh)</w:t>
+            </w:r>
+          </w:p>
+        </w:tc>
+        <w:tc>
+          <w:tcPr>
+            <w:tcW w:w="3233" w:type="dxa"/>
+          </w:tcPr>
+          <w:p>
+            <w:pPr>
+              <w:jc w:val="center"/>
+              <w:rPr>
+                <w:rFonts w:ascii="Times New Roman" w:hAnsi="Times New Roman" w:cs="Times New Roman"/>
+                <w:sz w:val="28"/>
+              </w:rPr>
+            </w:pPr>
+            <w:r>
+              <w:rPr>
+                <w:rFonts w:ascii="Times New Roman" w:hAnsi="Times New Roman" w:cs="Times New Roman"/>
+                <w:sz w:val="28"/>
+              </w:rPr>
+              <w:t>IOFile</w:t>
+            </w:r>
+          </w:p>
+          <w:p>
+            <w:pPr>
+              <w:jc w:val="center"/>
+              <w:rPr>
+                <w:rFonts w:ascii="Times New Roman" w:hAnsi="Times New Roman" w:cs="Times New Roman"/>
+                <w:sz w:val="28"/>
+              </w:rPr>
+            </w:pPr>
+            <w:r>
+              <w:rPr>
+                <w:rFonts w:ascii="Times New Roman" w:hAnsi="Times New Roman" w:cs="Times New Roman"/>
+                <w:sz w:val="28"/>
+              </w:rPr>
+              <w:t>CreateID</w:t>
+            </w:r>
+          </w:p>
+        </w:tc>
+        <w:tc>
+          <w:tcPr>
+            <w:tcW w:w="3575" w:type="dxa"/>
+          </w:tcPr>
+          <w:p>
+            <w:pPr>
+              <w:jc w:val="center"/>
+              <w:rPr>
+                <w:rFonts w:ascii="Times New Roman" w:hAnsi="Times New Roman" w:cs="Times New Roman"/>
+                <w:sz w:val="28"/>
+              </w:rPr>
+            </w:pPr>
+          </w:p>
+        </w:tc>
+      </w:tr>
+      <w:tr>
+        <w:tc>
+          <w:tcPr>
+            <w:tcW w:w="2968" w:type="dxa"/>
+          </w:tcPr>
+          <w:p>
+            <w:pPr>
+              <w:jc w:val="center"/>
+              <w:rPr>
+                <w:rFonts w:ascii="Times New Roman" w:hAnsi="Times New Roman" w:cs="Times New Roman"/>
+                <w:sz w:val="28"/>
+              </w:rPr>
+            </w:pPr>
+            <w:r>
+              <w:rPr>
+                <w:rFonts w:ascii="Times New Roman" w:hAnsi="Times New Roman" w:cs="Times New Roman"/>
+                <w:sz w:val="28"/>
+              </w:rPr>
               <w:t>Chức năng</w:t>
             </w:r>
           </w:p>
@@ -3119,6 +4025,7 @@
           </w:tcPr>
           <w:p>
             <w:pPr>
+              <w:jc w:val="center"/>
               <w:rPr>
                 <w:rFonts w:ascii="Times New Roman" w:hAnsi="Times New Roman" w:cs="Times New Roman"/>
                 <w:sz w:val="28"/>
@@ -3129,11 +4036,12 @@
                 <w:rFonts w:ascii="Times New Roman" w:hAnsi="Times New Roman" w:cs="Times New Roman"/>
                 <w:sz w:val="28"/>
               </w:rPr>
-              <w:t>-Thêm</w:t>
+              <w:t>-Xuất thông tin</w:t>
             </w:r>
           </w:p>
           <w:p>
             <w:pPr>
+              <w:jc w:val="center"/>
               <w:rPr>
                 <w:rFonts w:ascii="Times New Roman" w:hAnsi="Times New Roman" w:cs="Times New Roman"/>
                 <w:sz w:val="28"/>
@@ -3146,6 +4054,13 @@
               </w:rPr>
               <w:t>-Sửa</w:t>
             </w:r>
+            <w:r>
+              <w:rPr>
+                <w:rFonts w:ascii="Times New Roman" w:hAnsi="Times New Roman" w:cs="Times New Roman"/>
+                <w:sz w:val="28"/>
+              </w:rPr>
+              <w:t xml:space="preserve"> thông tin</w:t>
+            </w:r>
           </w:p>
         </w:tc>
         <w:tc>
@@ -3154,6 +4069,7 @@
           </w:tcPr>
           <w:p>
             <w:pPr>
+              <w:jc w:val="center"/>
               <w:rPr>
                 <w:rFonts w:ascii="Times New Roman" w:hAnsi="Times New Roman" w:cs="Times New Roman"/>
                 <w:sz w:val="28"/>
@@ -3165,6 +4081,29 @@
                 <w:sz w:val="28"/>
               </w:rPr>
               <w:t>-Xóa</w:t>
+            </w:r>
+            <w:r>
+              <w:rPr>
+                <w:rFonts w:ascii="Times New Roman" w:hAnsi="Times New Roman" w:cs="Times New Roman"/>
+                <w:sz w:val="28"/>
+              </w:rPr>
+              <w:t xml:space="preserve"> thông tin</w:t>
+            </w:r>
+          </w:p>
+          <w:p>
+            <w:pPr>
+              <w:jc w:val="center"/>
+              <w:rPr>
+                <w:rFonts w:ascii="Times New Roman" w:hAnsi="Times New Roman" w:cs="Times New Roman"/>
+                <w:sz w:val="28"/>
+              </w:rPr>
+            </w:pPr>
+            <w:r>
+              <w:rPr>
+                <w:rFonts w:ascii="Times New Roman" w:hAnsi="Times New Roman" w:cs="Times New Roman"/>
+                <w:sz w:val="28"/>
+              </w:rPr>
+              <w:t>-Thêm thông tin</w:t>
             </w:r>
           </w:p>
         </w:tc>
@@ -3197,6 +4136,7 @@
           </w:tcPr>
           <w:p>
             <w:pPr>
+              <w:jc w:val="center"/>
               <w:rPr>
                 <w:rFonts w:ascii="Times New Roman" w:hAnsi="Times New Roman" w:cs="Times New Roman"/>
                 <w:sz w:val="28"/>
@@ -3207,7 +4147,35 @@
                 <w:rFonts w:ascii="Times New Roman" w:hAnsi="Times New Roman" w:cs="Times New Roman"/>
                 <w:sz w:val="28"/>
               </w:rPr>
-              <w:t>Làm giao diện file.txt bao gồm MKH.txt, KH.txt, MNV.txt, NV.txt, MSP.txt, SP.txt</w:t>
+              <w:t>Định dạng chuỗi khi ghi vào</w:t>
+            </w:r>
+            <w:r>
+              <w:rPr>
+                <w:rFonts w:ascii="Times New Roman" w:hAnsi="Times New Roman" w:cs="Times New Roman"/>
+                <w:sz w:val="28"/>
+              </w:rPr>
+              <w:t xml:space="preserve"> file.txt bao gồ</w:t>
+            </w:r>
+            <w:r>
+              <w:rPr>
+                <w:rFonts w:ascii="Times New Roman" w:hAnsi="Times New Roman" w:cs="Times New Roman"/>
+                <w:sz w:val="28"/>
+              </w:rPr>
+              <w:t>m ID_KH.txt, KH.txt, ID_NV.txt, NV.txt, ID_</w:t>
+            </w:r>
+            <w:r>
+              <w:rPr>
+                <w:rFonts w:ascii="Times New Roman" w:hAnsi="Times New Roman" w:cs="Times New Roman"/>
+                <w:sz w:val="28"/>
+              </w:rPr>
+              <w:t>SP.txt, SP.txt</w:t>
+            </w:r>
+            <w:r>
+              <w:rPr>
+                <w:rFonts w:ascii="Times New Roman" w:hAnsi="Times New Roman" w:cs="Times New Roman"/>
+                <w:sz w:val="28"/>
+              </w:rPr>
+              <w:t>, ID_HD.txt, HD.txt</w:t>
             </w:r>
           </w:p>
         </w:tc>
@@ -3217,6 +4185,7 @@
           </w:tcPr>
           <w:p>
             <w:pPr>
+              <w:jc w:val="center"/>
               <w:rPr>
                 <w:rFonts w:ascii="Times New Roman" w:hAnsi="Times New Roman" w:cs="Times New Roman"/>
                 <w:sz w:val="28"/>
@@ -3236,14 +4205,12 @@
               </w:rPr>
               <w:t xml:space="preserve"> khi in ra</w:t>
             </w:r>
-            <w:bookmarkStart w:id="0" w:name="_GoBack"/>
-            <w:bookmarkEnd w:id="0"/>
             <w:r>
               <w:rPr>
                 <w:rFonts w:ascii="Times New Roman" w:hAnsi="Times New Roman" w:cs="Times New Roman"/>
                 <w:sz w:val="28"/>
               </w:rPr>
-              <w:t xml:space="preserve"> console </w:t>
+              <w:t xml:space="preserve"> console</w:t>
             </w:r>
           </w:p>
         </w:tc>
@@ -3269,6 +4236,7 @@
           </w:tcPr>
           <w:p>
             <w:pPr>
+              <w:jc w:val="center"/>
               <w:rPr>
                 <w:rFonts w:ascii="Times New Roman" w:hAnsi="Times New Roman" w:cs="Times New Roman"/>
                 <w:sz w:val="28"/>
@@ -3282,6 +4250,7 @@
           </w:tcPr>
           <w:p>
             <w:pPr>
+              <w:jc w:val="center"/>
               <w:rPr>
                 <w:rFonts w:ascii="Times New Roman" w:hAnsi="Times New Roman" w:cs="Times New Roman"/>
                 <w:sz w:val="28"/>
@@ -3294,154 +4263,17 @@
               </w:rPr>
               <w:t>Viết báo cáo, phân tích và mô tả</w:t>
             </w:r>
+            <w:r>
+              <w:rPr>
+                <w:rFonts w:ascii="Times New Roman" w:hAnsi="Times New Roman" w:cs="Times New Roman"/>
+                <w:sz w:val="28"/>
+              </w:rPr>
+              <w:t xml:space="preserve"> (Word+PowerPoint)</w:t>
+            </w:r>
           </w:p>
         </w:tc>
       </w:tr>
     </w:tbl>
-    <w:p>
-      <w:pPr>
-        <w:spacing w:after="0"/>
-        <w:rPr>
-          <w:rFonts w:ascii="Times New Roman" w:hAnsi="Times New Roman" w:cs="Times New Roman"/>
-          <w:sz w:val="28"/>
-        </w:rPr>
-      </w:pPr>
-    </w:p>
-    <w:p>
-      <w:pPr>
-        <w:spacing w:after="0"/>
-        <w:rPr>
-          <w:rFonts w:ascii="Times New Roman" w:hAnsi="Times New Roman" w:cs="Times New Roman"/>
-          <w:sz w:val="28"/>
-        </w:rPr>
-      </w:pPr>
-    </w:p>
-    <w:p>
-      <w:pPr>
-        <w:spacing w:after="0"/>
-        <w:rPr>
-          <w:rFonts w:ascii="Times New Roman" w:hAnsi="Times New Roman" w:cs="Times New Roman"/>
-          <w:sz w:val="28"/>
-        </w:rPr>
-      </w:pPr>
-    </w:p>
-    <w:p>
-      <w:pPr>
-        <w:spacing w:after="0"/>
-        <w:rPr>
-          <w:rFonts w:ascii="Times New Roman" w:hAnsi="Times New Roman" w:cs="Times New Roman"/>
-          <w:sz w:val="28"/>
-        </w:rPr>
-      </w:pPr>
-    </w:p>
-    <w:p>
-      <w:pPr>
-        <w:spacing w:after="0"/>
-        <w:rPr>
-          <w:rFonts w:ascii="Times New Roman" w:hAnsi="Times New Roman" w:cs="Times New Roman"/>
-          <w:sz w:val="28"/>
-        </w:rPr>
-      </w:pPr>
-    </w:p>
-    <w:p>
-      <w:pPr>
-        <w:spacing w:after="0"/>
-        <w:rPr>
-          <w:rFonts w:ascii="Times New Roman" w:hAnsi="Times New Roman" w:cs="Times New Roman"/>
-          <w:sz w:val="28"/>
-        </w:rPr>
-      </w:pPr>
-    </w:p>
-    <w:p>
-      <w:pPr>
-        <w:spacing w:after="0"/>
-        <w:rPr>
-          <w:rFonts w:ascii="Times New Roman" w:hAnsi="Times New Roman" w:cs="Times New Roman"/>
-          <w:sz w:val="28"/>
-        </w:rPr>
-      </w:pPr>
-    </w:p>
-    <w:p>
-      <w:pPr>
-        <w:spacing w:after="0"/>
-        <w:rPr>
-          <w:rFonts w:ascii="Times New Roman" w:hAnsi="Times New Roman" w:cs="Times New Roman"/>
-          <w:sz w:val="28"/>
-        </w:rPr>
-      </w:pPr>
-    </w:p>
-    <w:p>
-      <w:pPr>
-        <w:spacing w:after="0"/>
-        <w:rPr>
-          <w:rFonts w:ascii="Times New Roman" w:hAnsi="Times New Roman" w:cs="Times New Roman"/>
-          <w:sz w:val="28"/>
-        </w:rPr>
-      </w:pPr>
-    </w:p>
-    <w:p>
-      <w:pPr>
-        <w:spacing w:after="0"/>
-        <w:rPr>
-          <w:rFonts w:ascii="Times New Roman" w:hAnsi="Times New Roman" w:cs="Times New Roman"/>
-          <w:sz w:val="28"/>
-        </w:rPr>
-      </w:pPr>
-    </w:p>
-    <w:p>
-      <w:pPr>
-        <w:spacing w:after="0"/>
-        <w:rPr>
-          <w:rFonts w:ascii="Times New Roman" w:hAnsi="Times New Roman" w:cs="Times New Roman"/>
-          <w:sz w:val="28"/>
-        </w:rPr>
-      </w:pPr>
-    </w:p>
-    <w:p>
-      <w:pPr>
-        <w:spacing w:after="0"/>
-        <w:rPr>
-          <w:rFonts w:ascii="Times New Roman" w:hAnsi="Times New Roman" w:cs="Times New Roman"/>
-          <w:sz w:val="28"/>
-        </w:rPr>
-      </w:pPr>
-    </w:p>
-    <w:p>
-      <w:pPr>
-        <w:spacing w:after="0"/>
-        <w:rPr>
-          <w:rFonts w:ascii="Times New Roman" w:hAnsi="Times New Roman" w:cs="Times New Roman"/>
-          <w:sz w:val="28"/>
-        </w:rPr>
-      </w:pPr>
-    </w:p>
-    <w:p>
-      <w:pPr>
-        <w:spacing w:after="0"/>
-        <w:rPr>
-          <w:rFonts w:ascii="Times New Roman" w:hAnsi="Times New Roman" w:cs="Times New Roman"/>
-          <w:sz w:val="28"/>
-        </w:rPr>
-      </w:pPr>
-    </w:p>
-    <w:p>
-      <w:pPr>
-        <w:spacing w:after="0"/>
-        <w:rPr>
-          <w:rFonts w:ascii="Times New Roman" w:hAnsi="Times New Roman" w:cs="Times New Roman"/>
-          <w:sz w:val="28"/>
-        </w:rPr>
-      </w:pPr>
-    </w:p>
-    <w:p>
-      <w:pPr>
-        <w:spacing w:after="0"/>
-        <w:rPr>
-          <w:rFonts w:ascii="Times New Roman" w:hAnsi="Times New Roman" w:cs="Times New Roman"/>
-          <w:sz w:val="28"/>
-        </w:rPr>
-      </w:pPr>
-    </w:p>
     <w:p>
       <w:pPr>
         <w:spacing w:after="0"/>
@@ -7093,7 +7925,7 @@
 </file>
 
 <file path=customXml/itemProps1.xml><?xml version="1.0" encoding="utf-8"?>
-<ds:datastoreItem xmlns:ds="http://schemas.openxmlformats.org/officeDocument/2006/customXml" ds:itemID="{4C152ED1-75AC-4192-99D3-FA03C9FF5598}">
+<ds:datastoreItem xmlns:ds="http://schemas.openxmlformats.org/officeDocument/2006/customXml" ds:itemID="{453C12A1-2969-4121-A7CE-6C4F76050119}">
   <ds:schemaRefs>
     <ds:schemaRef ds:uri="http://schemas.openxmlformats.org/officeDocument/2006/bibliography"/>
   </ds:schemaRefs>
